--- a/2018/август/16.08/Руснак М.М.docx
+++ b/2018/август/16.08/Руснак М.М.docx
@@ -270,7 +270,7 @@
           <w:sz w:val="28"/>
           <w:lang w:val="ru-RU"/>
         </w:rPr>
-        <w:t>19</w:t>
+        <w:t>22</w:t>
       </w:r>
       <w:r>
         <w:rPr>
@@ -370,43 +370,31 @@
           <w:szCs w:val="26"/>
           <w:lang w:val="ru-RU"/>
         </w:rPr>
-        <w:t>Сахарный диабет, тип</w:t>
-      </w:r>
-      <w:proofErr w:type="gramStart"/>
+        <w:t xml:space="preserve">Сахарный диабет, тип </w:t>
+      </w:r>
       <w:r>
         <w:rPr>
           <w:sz w:val="26"/>
           <w:szCs w:val="26"/>
           <w:lang w:val="ru-RU"/>
         </w:rPr>
-        <w:t xml:space="preserve"> ,</w:t>
-      </w:r>
-      <w:proofErr w:type="gramEnd"/>
+        <w:t>1</w:t>
+      </w:r>
       <w:r>
         <w:rPr>
           <w:sz w:val="26"/>
           <w:szCs w:val="26"/>
           <w:lang w:val="ru-RU"/>
         </w:rPr>
-        <w:t xml:space="preserve"> </w:t>
-      </w:r>
-      <w:proofErr w:type="spellStart"/>
+        <w:t xml:space="preserve">, </w:t>
+      </w:r>
       <w:r>
         <w:rPr>
           <w:sz w:val="26"/>
           <w:szCs w:val="26"/>
           <w:lang w:val="ru-RU"/>
         </w:rPr>
-        <w:t>вторичноинсулинзависимый</w:t>
-      </w:r>
-      <w:proofErr w:type="spellEnd"/>
-      <w:r>
-        <w:rPr>
-          <w:sz w:val="26"/>
-          <w:szCs w:val="26"/>
-          <w:lang w:val="ru-RU"/>
-        </w:rPr>
-        <w:t xml:space="preserve">, </w:t>
+        <w:t xml:space="preserve"> </w:t>
       </w:r>
       <w:sdt>
         <w:sdtPr>
@@ -510,23 +498,28 @@
           <w:szCs w:val="28"/>
           <w:lang w:val="ru-RU"/>
         </w:rPr>
-        <w:t xml:space="preserve">Диабетическая ангиопатия сетчатки ОИ. </w:t>
-      </w:r>
-    </w:p>
-    <w:p>
-      <w:pPr>
-        <w:ind w:left="-567"/>
-        <w:jc w:val="both"/>
-        <w:rPr>
-          <w:color w:val="0000CC"/>
-          <w:sz w:val="28"/>
-          <w:szCs w:val="28"/>
-          <w:lang w:val="ru-RU"/>
-        </w:rPr>
-      </w:pPr>
-      <w:r>
-        <w:rPr>
-          <w:color w:val="0000CC"/>
+        <w:t xml:space="preserve">Непролиферативная  диабетическая </w:t>
+      </w:r>
+      <w:proofErr w:type="spellStart"/>
+      <w:r>
+        <w:rPr>
+          <w:sz w:val="28"/>
+          <w:szCs w:val="28"/>
+          <w:lang w:val="ru-RU"/>
+        </w:rPr>
+        <w:t>ретинопатия</w:t>
+      </w:r>
+      <w:proofErr w:type="spellEnd"/>
+      <w:r>
+        <w:rPr>
+          <w:sz w:val="28"/>
+          <w:szCs w:val="28"/>
+          <w:lang w:val="ru-RU"/>
+        </w:rPr>
+        <w:t xml:space="preserve"> ОИ. </w:t>
+      </w:r>
+      <w:r>
+        <w:rPr>
           <w:sz w:val="28"/>
           <w:szCs w:val="28"/>
           <w:lang w:val="ru-RU"/>
@@ -535,33 +528,60 @@
       </w:r>
       <w:r>
         <w:rPr>
-          <w:color w:val="0000CC"/>
-          <w:sz w:val="28"/>
-          <w:szCs w:val="28"/>
-          <w:lang w:val="ru-RU"/>
-        </w:rPr>
-        <w:t xml:space="preserve"> (NSS 6, NDS 6), </w:t>
-      </w:r>
-      <w:r>
-        <w:rPr>
-          <w:color w:val="0000CC"/>
+          <w:sz w:val="28"/>
+          <w:szCs w:val="28"/>
+          <w:lang w:val="ru-RU"/>
+        </w:rPr>
+        <w:t xml:space="preserve"> (NSS </w:t>
+      </w:r>
+      <w:r>
+        <w:rPr>
+          <w:sz w:val="28"/>
+          <w:szCs w:val="28"/>
+          <w:lang w:val="ru-RU"/>
+        </w:rPr>
+        <w:t>4</w:t>
+      </w:r>
+      <w:r>
+        <w:rPr>
+          <w:sz w:val="28"/>
+          <w:szCs w:val="28"/>
+          <w:lang w:val="ru-RU"/>
+        </w:rPr>
+        <w:t xml:space="preserve">, NDS </w:t>
+      </w:r>
+      <w:r>
+        <w:rPr>
+          <w:sz w:val="28"/>
+          <w:szCs w:val="28"/>
+          <w:lang w:val="ru-RU"/>
+        </w:rPr>
+        <w:t>3</w:t>
+      </w:r>
+      <w:r>
+        <w:rPr>
+          <w:sz w:val="28"/>
+          <w:szCs w:val="28"/>
+          <w:lang w:val="ru-RU"/>
+        </w:rPr>
+        <w:t xml:space="preserve">), </w:t>
+      </w:r>
+      <w:r>
+        <w:rPr>
           <w:sz w:val="28"/>
           <w:szCs w:val="28"/>
           <w:lang w:val="ru-RU"/>
         </w:rPr>
         <w:t xml:space="preserve">  хроническое течение</w:t>
       </w:r>
-    </w:p>
-    <w:p>
-      <w:pPr>
-        <w:ind w:left="-567"/>
-        <w:jc w:val="both"/>
-        <w:rPr>
-          <w:sz w:val="28"/>
-          <w:szCs w:val="28"/>
-          <w:lang w:val="ru-RU"/>
-        </w:rPr>
-      </w:pPr>
+      <w:r>
+        <w:rPr>
+          <w:sz w:val="28"/>
+          <w:szCs w:val="28"/>
+          <w:lang w:val="ru-RU"/>
+        </w:rPr>
+        <w:t xml:space="preserve">. </w:t>
+      </w:r>
       <w:r>
         <w:rPr>
           <w:sz w:val="28"/>
@@ -576,7 +596,31 @@
           <w:szCs w:val="28"/>
           <w:lang w:val="ru-RU"/>
         </w:rPr>
-        <w:t xml:space="preserve"> II ст</w:t>
+        <w:t xml:space="preserve"> II</w:t>
+      </w:r>
+      <w:r>
+        <w:rPr>
+          <w:sz w:val="28"/>
+          <w:szCs w:val="28"/>
+          <w:lang w:val="ru-RU"/>
+        </w:rPr>
+        <w:t>-</w:t>
+      </w:r>
+      <w:r>
+        <w:rPr>
+          <w:sz w:val="28"/>
+          <w:szCs w:val="28"/>
+          <w:lang w:val="en-US"/>
+        </w:rPr>
+        <w:t>III</w:t>
+      </w:r>
+      <w:r>
+        <w:rPr>
+          <w:sz w:val="28"/>
+          <w:szCs w:val="28"/>
+          <w:lang w:val="ru-RU"/>
+        </w:rPr>
+        <w:t xml:space="preserve"> ст</w:t>
       </w:r>
       <w:r>
         <w:rPr>
@@ -586,703 +630,145 @@
         </w:rPr>
         <w:t xml:space="preserve">. </w:t>
       </w:r>
-    </w:p>
-    <w:p>
-      <w:pPr>
-        <w:ind w:left="-567"/>
-        <w:jc w:val="both"/>
-        <w:rPr>
-          <w:sz w:val="28"/>
-          <w:szCs w:val="28"/>
-          <w:lang w:val="ru-RU"/>
-        </w:rPr>
-      </w:pPr>
-      <w:r>
-        <w:rPr>
-          <w:color w:val="7030A0"/>
-          <w:sz w:val="28"/>
-          <w:szCs w:val="28"/>
-          <w:lang w:val="ru-RU"/>
-        </w:rPr>
-        <w:t>ХБП II-IV ст. Диабетическая нефропатия III-IV ст.</w:t>
-      </w:r>
-      <w:r>
-        <w:rPr>
-          <w:color w:val="7030A0"/>
-          <w:sz w:val="28"/>
-          <w:szCs w:val="28"/>
-          <w:lang w:val="ru-RU"/>
-        </w:rPr>
+      <w:r>
+        <w:rPr>
+          <w:sz w:val="28"/>
+          <w:szCs w:val="28"/>
+          <w:lang w:val="ru-RU"/>
+        </w:rPr>
+        <w:t>ХБП I ст. Диабетическая нефропатия III ст.</w:t>
+      </w:r>
+      <w:r>
         <w:t xml:space="preserve"> </w:t>
       </w:r>
-    </w:p>
-    <w:p>
-      <w:pPr>
-        <w:ind w:left="-567"/>
-        <w:jc w:val="both"/>
-        <w:rPr>
-          <w:color w:val="E36C0A" w:themeColor="accent6" w:themeShade="BF"/>
-          <w:sz w:val="28"/>
-          <w:szCs w:val="28"/>
-          <w:lang w:val="ru-RU"/>
-        </w:rPr>
-      </w:pPr>
-      <w:r>
-        <w:rPr>
-          <w:color w:val="E36C0A" w:themeColor="accent6" w:themeShade="BF"/>
-          <w:sz w:val="28"/>
-          <w:szCs w:val="28"/>
-          <w:lang w:val="ru-RU"/>
-        </w:rPr>
-        <w:t xml:space="preserve">Ожирение II ст. (ИМТ кг/м2) </w:t>
+      <w:r>
+        <w:rPr>
+          <w:sz w:val="28"/>
+          <w:szCs w:val="28"/>
+          <w:lang w:val="ru-RU"/>
+        </w:rPr>
+        <w:t xml:space="preserve">СВД церебрастенический </w:t>
+      </w:r>
+      <w:proofErr w:type="gramStart"/>
+      <w:r>
+        <w:rPr>
+          <w:sz w:val="28"/>
+          <w:szCs w:val="28"/>
+          <w:lang w:val="ru-RU"/>
+        </w:rPr>
+        <w:t>с-м</w:t>
+      </w:r>
+      <w:proofErr w:type="gramEnd"/>
+      <w:r>
+        <w:rPr>
+          <w:sz w:val="28"/>
+          <w:szCs w:val="28"/>
+          <w:lang w:val="ru-RU"/>
+        </w:rPr>
+        <w:t>.</w:t>
+      </w:r>
+      <w:r>
+        <w:rPr>
+          <w:sz w:val="28"/>
+          <w:szCs w:val="28"/>
+          <w:lang w:val="ru-RU"/>
+        </w:rPr>
+        <w:t xml:space="preserve"> </w:t>
+      </w:r>
+      <w:r>
+        <w:rPr>
+          <w:sz w:val="28"/>
+          <w:szCs w:val="28"/>
+          <w:lang w:val="ru-RU"/>
+        </w:rPr>
+        <w:t>Метаболическая кардиомиопатия АВ блокада  1 ст.  ПМК 1 ст. СН 0.</w:t>
+      </w:r>
+      <w:r>
+        <w:rPr>
+          <w:sz w:val="28"/>
+          <w:szCs w:val="28"/>
+          <w:lang w:val="ru-RU"/>
+        </w:rPr>
+        <w:t xml:space="preserve"> </w:t>
       </w:r>
       <w:proofErr w:type="spellStart"/>
       <w:r>
         <w:rPr>
-          <w:color w:val="E36C0A" w:themeColor="accent6" w:themeShade="BF"/>
-          <w:sz w:val="28"/>
-          <w:szCs w:val="28"/>
-          <w:lang w:val="ru-RU"/>
-        </w:rPr>
-        <w:t>алим</w:t>
+          <w:sz w:val="28"/>
+          <w:szCs w:val="28"/>
+          <w:lang w:val="ru-RU"/>
+        </w:rPr>
+        <w:t>остеоартроз</w:t>
       </w:r>
       <w:proofErr w:type="spellEnd"/>
+      <w:r>
+        <w:rPr>
+          <w:sz w:val="28"/>
+          <w:szCs w:val="28"/>
+          <w:lang w:val="ru-RU"/>
+        </w:rPr>
+        <w:t xml:space="preserve"> суставов </w:t>
+      </w:r>
+      <w:proofErr w:type="spellStart"/>
+      <w:r>
+        <w:rPr>
+          <w:sz w:val="28"/>
+          <w:szCs w:val="28"/>
+          <w:lang w:val="ru-RU"/>
+        </w:rPr>
+        <w:t>стопRo</w:t>
+      </w:r>
+      <w:proofErr w:type="spellEnd"/>
+      <w:r>
+        <w:rPr>
+          <w:sz w:val="28"/>
+          <w:szCs w:val="28"/>
+          <w:lang w:val="ru-RU"/>
+        </w:rPr>
+        <w:t xml:space="preserve"> I-II НФС I, плоскостопие</w:t>
+      </w:r>
       <w:proofErr w:type="gramStart"/>
       <w:r>
         <w:rPr>
-          <w:color w:val="E36C0A" w:themeColor="accent6" w:themeShade="BF"/>
-          <w:sz w:val="28"/>
-          <w:szCs w:val="28"/>
-          <w:lang w:val="ru-RU"/>
-        </w:rPr>
-        <w:t>.-</w:t>
+          <w:sz w:val="28"/>
+          <w:szCs w:val="28"/>
+          <w:lang w:val="ru-RU"/>
+        </w:rPr>
+        <w:t>.</w:t>
       </w:r>
       <w:proofErr w:type="gramEnd"/>
       <w:r>
         <w:rPr>
-          <w:color w:val="E36C0A" w:themeColor="accent6" w:themeShade="BF"/>
-          <w:sz w:val="28"/>
-          <w:szCs w:val="28"/>
-          <w:lang w:val="ru-RU"/>
-        </w:rPr>
-        <w:t xml:space="preserve">конституционального генеза, стабильное течение.  </w:t>
-      </w:r>
-    </w:p>
-    <w:p>
-      <w:pPr>
-        <w:ind w:left="-567"/>
-        <w:jc w:val="both"/>
-        <w:rPr>
-          <w:color w:val="17365D" w:themeColor="text2" w:themeShade="BF"/>
-          <w:sz w:val="28"/>
-          <w:szCs w:val="28"/>
-          <w:lang w:val="ru-RU"/>
-        </w:rPr>
-      </w:pPr>
-      <w:r>
-        <w:rPr>
-          <w:color w:val="17365D" w:themeColor="text2" w:themeShade="BF"/>
-          <w:sz w:val="28"/>
-          <w:szCs w:val="28"/>
-          <w:lang w:val="ru-RU"/>
-        </w:rPr>
-        <w:t xml:space="preserve">Миопия </w:t>
-      </w:r>
-      <w:sdt>
-        <w:sdtPr>
-          <w:rPr>
-            <w:color w:val="17365D" w:themeColor="text2" w:themeShade="BF"/>
-            <w:sz w:val="28"/>
-            <w:szCs w:val="28"/>
-            <w:lang w:val="ru-RU"/>
-          </w:rPr>
-          <w:id w:val="-1410379913"/>
-          <w:placeholder>
-            <w:docPart w:val="DefaultPlaceholder_1082065159"/>
-          </w:placeholder>
-          <w:comboBox>
-            <w:listItem w:value="Выберите элемент."/>
-            <w:listItem w:displayText="слабой " w:value="слабой "/>
-            <w:listItem w:displayText="высокой" w:value="высокой"/>
-            <w:listItem w:displayText="средней" w:value="средней"/>
-          </w:comboBox>
-        </w:sdtPr>
-        <w:sdtEndPr/>
-        <w:sdtContent>
-          <w:r>
-            <w:rPr>
-              <w:color w:val="17365D" w:themeColor="text2" w:themeShade="BF"/>
-              <w:sz w:val="28"/>
-              <w:szCs w:val="28"/>
-              <w:lang w:val="ru-RU"/>
-            </w:rPr>
-            <w:t xml:space="preserve">слабой </w:t>
-          </w:r>
-        </w:sdtContent>
-      </w:sdt>
-      <w:r>
-        <w:rPr>
-          <w:color w:val="17365D" w:themeColor="text2" w:themeShade="BF"/>
-          <w:sz w:val="28"/>
-          <w:szCs w:val="28"/>
-          <w:lang w:val="ru-RU"/>
-        </w:rPr>
-        <w:t xml:space="preserve"> степени ОИ.</w:t>
-      </w:r>
-      <w:r>
-        <w:rPr>
-          <w:color w:val="17365D" w:themeColor="text2" w:themeShade="BF"/>
-          <w:sz w:val="28"/>
-          <w:szCs w:val="28"/>
-          <w:lang w:val="ru-RU"/>
-        </w:rPr>
-        <w:t xml:space="preserve"> </w:t>
-      </w:r>
-    </w:p>
-    <w:p>
-      <w:pPr>
-        <w:ind w:left="-567"/>
-        <w:jc w:val="both"/>
-        <w:rPr>
-          <w:color w:val="17365D" w:themeColor="text2" w:themeShade="BF"/>
-          <w:sz w:val="28"/>
-          <w:szCs w:val="28"/>
-          <w:lang w:val="ru-RU"/>
-        </w:rPr>
-      </w:pPr>
-      <w:r>
-        <w:rPr>
-          <w:color w:val="17365D" w:themeColor="text2" w:themeShade="BF"/>
-          <w:sz w:val="28"/>
-          <w:szCs w:val="28"/>
-          <w:lang w:val="ru-RU"/>
-        </w:rPr>
-        <w:t>А</w:t>
-      </w:r>
-      <w:r>
-        <w:rPr>
-          <w:color w:val="17365D" w:themeColor="text2" w:themeShade="BF"/>
-          <w:sz w:val="28"/>
-          <w:szCs w:val="28"/>
-          <w:lang w:val="ru-RU"/>
-        </w:rPr>
-        <w:t xml:space="preserve">нгиопатия сосудов сетчатки </w:t>
-      </w:r>
-      <w:sdt>
-        <w:sdtPr>
-          <w:rPr>
-            <w:color w:val="17365D" w:themeColor="text2" w:themeShade="BF"/>
-            <w:sz w:val="28"/>
-            <w:szCs w:val="28"/>
-            <w:lang w:val="ru-RU"/>
-          </w:rPr>
-          <w:id w:val="2051261544"/>
-          <w:placeholder>
-            <w:docPart w:val="DefaultPlaceholder_1082065159"/>
-          </w:placeholder>
-          <w:comboBox>
-            <w:listItem w:value="Выберите элемент."/>
-            <w:listItem w:displayText="ОИ" w:value="ОИ"/>
-            <w:listItem w:displayText="ОД" w:value="ОД"/>
-            <w:listItem w:displayText="OS" w:value="OS"/>
-          </w:comboBox>
-        </w:sdtPr>
-        <w:sdtEndPr/>
-        <w:sdtContent>
-          <w:r>
-            <w:rPr>
-              <w:color w:val="17365D" w:themeColor="text2" w:themeShade="BF"/>
-              <w:sz w:val="28"/>
-              <w:szCs w:val="28"/>
-              <w:lang w:val="ru-RU"/>
-            </w:rPr>
-            <w:t>ОИ</w:t>
-          </w:r>
-        </w:sdtContent>
-      </w:sdt>
-      <w:r>
-        <w:rPr>
-          <w:color w:val="17365D" w:themeColor="text2" w:themeShade="BF"/>
-          <w:sz w:val="28"/>
-          <w:szCs w:val="28"/>
-          <w:lang w:val="ru-RU"/>
-        </w:rPr>
-        <w:t>.</w:t>
-      </w:r>
-      <w:r>
-        <w:rPr>
-          <w:color w:val="17365D" w:themeColor="text2" w:themeShade="BF"/>
-          <w:sz w:val="28"/>
-          <w:szCs w:val="28"/>
-          <w:lang w:val="ru-RU"/>
-        </w:rPr>
-        <w:t xml:space="preserve"> </w:t>
-      </w:r>
-      <w:r>
-        <w:rPr>
-          <w:color w:val="17365D" w:themeColor="text2" w:themeShade="BF"/>
-          <w:sz w:val="28"/>
-          <w:szCs w:val="28"/>
-          <w:lang w:val="ru-RU"/>
-        </w:rPr>
-        <w:t xml:space="preserve">Начальная катаракта </w:t>
-      </w:r>
-      <w:sdt>
-        <w:sdtPr>
-          <w:rPr>
-            <w:color w:val="17365D" w:themeColor="text2" w:themeShade="BF"/>
-            <w:sz w:val="28"/>
-            <w:szCs w:val="28"/>
-            <w:lang w:val="ru-RU"/>
-          </w:rPr>
-          <w:id w:val="517513702"/>
-          <w:placeholder>
-            <w:docPart w:val="DB435B1E68954750936FB322747598D2"/>
-          </w:placeholder>
-          <w:comboBox>
-            <w:listItem w:value="Выберите элемент."/>
-            <w:listItem w:displayText="ОИ" w:value="ОИ"/>
-            <w:listItem w:displayText="ОД" w:value="ОД"/>
-            <w:listItem w:displayText="OS" w:value="OS"/>
-          </w:comboBox>
-        </w:sdtPr>
-        <w:sdtEndPr/>
-        <w:sdtContent>
-          <w:r>
-            <w:rPr>
-              <w:color w:val="17365D" w:themeColor="text2" w:themeShade="BF"/>
-              <w:sz w:val="28"/>
-              <w:szCs w:val="28"/>
-              <w:lang w:val="ru-RU"/>
-            </w:rPr>
-            <w:t>ОИ</w:t>
-          </w:r>
-        </w:sdtContent>
-      </w:sdt>
-      <w:r>
-        <w:rPr>
-          <w:color w:val="17365D" w:themeColor="text2" w:themeShade="BF"/>
-          <w:sz w:val="28"/>
-          <w:szCs w:val="28"/>
-          <w:lang w:val="ru-RU"/>
-        </w:rPr>
-        <w:t xml:space="preserve">. </w:t>
-      </w:r>
-      <w:r>
-        <w:rPr>
-          <w:color w:val="17365D" w:themeColor="text2" w:themeShade="BF"/>
-          <w:sz w:val="28"/>
-          <w:szCs w:val="28"/>
-          <w:lang w:val="ru-RU"/>
-        </w:rPr>
-        <w:t xml:space="preserve"> </w:t>
-      </w:r>
-    </w:p>
-    <w:p>
-      <w:pPr>
-        <w:ind w:left="-567"/>
-        <w:jc w:val="both"/>
-        <w:rPr>
-          <w:color w:val="17365D" w:themeColor="text2" w:themeShade="BF"/>
-          <w:sz w:val="28"/>
-          <w:szCs w:val="28"/>
-          <w:lang w:val="ru-RU"/>
-        </w:rPr>
-      </w:pPr>
-      <w:r>
-        <w:rPr>
-          <w:color w:val="17365D" w:themeColor="text2" w:themeShade="BF"/>
-          <w:sz w:val="28"/>
-          <w:szCs w:val="28"/>
-          <w:lang w:val="ru-RU"/>
-        </w:rPr>
-        <w:t>Непро</w:t>
-      </w:r>
-      <w:r>
-        <w:rPr>
-          <w:color w:val="17365D" w:themeColor="text2" w:themeShade="BF"/>
-          <w:sz w:val="28"/>
-          <w:szCs w:val="28"/>
-          <w:lang w:val="ru-RU"/>
-        </w:rPr>
-        <w:t>лиферативная  диабетическая</w:t>
-      </w:r>
-      <w:r>
-        <w:rPr>
-          <w:color w:val="17365D" w:themeColor="text2" w:themeShade="BF"/>
-          <w:sz w:val="28"/>
-          <w:szCs w:val="28"/>
-          <w:lang w:val="ru-RU"/>
-        </w:rPr>
-        <w:t xml:space="preserve"> </w:t>
-      </w:r>
-      <w:proofErr w:type="spellStart"/>
-      <w:r>
-        <w:rPr>
-          <w:color w:val="17365D" w:themeColor="text2" w:themeShade="BF"/>
-          <w:sz w:val="28"/>
-          <w:szCs w:val="28"/>
-          <w:lang w:val="ru-RU"/>
-        </w:rPr>
-        <w:t>ретинопатия</w:t>
-      </w:r>
-      <w:proofErr w:type="spellEnd"/>
-      <w:r>
-        <w:rPr>
-          <w:color w:val="17365D" w:themeColor="text2" w:themeShade="BF"/>
-          <w:sz w:val="28"/>
-          <w:szCs w:val="28"/>
-          <w:lang w:val="ru-RU"/>
-        </w:rPr>
-        <w:t xml:space="preserve"> </w:t>
-      </w:r>
-      <w:sdt>
-        <w:sdtPr>
-          <w:rPr>
-            <w:color w:val="17365D" w:themeColor="text2" w:themeShade="BF"/>
-            <w:sz w:val="28"/>
-            <w:szCs w:val="28"/>
-            <w:lang w:val="ru-RU"/>
-          </w:rPr>
-          <w:id w:val="389392371"/>
-          <w:placeholder>
-            <w:docPart w:val="5917FEE754784A0BA4173B51A4E1CE95"/>
-          </w:placeholder>
-          <w:comboBox>
-            <w:listItem w:value="Выберите элемент."/>
-            <w:listItem w:displayText="ОИ" w:value="ОИ"/>
-            <w:listItem w:displayText="ОД" w:value="ОД"/>
-            <w:listItem w:displayText="OS" w:value="OS"/>
-          </w:comboBox>
-        </w:sdtPr>
-        <w:sdtEndPr/>
-        <w:sdtContent>
-          <w:r>
-            <w:rPr>
-              <w:color w:val="17365D" w:themeColor="text2" w:themeShade="BF"/>
-              <w:sz w:val="28"/>
-              <w:szCs w:val="28"/>
-              <w:lang w:val="ru-RU"/>
-            </w:rPr>
-            <w:t>ОИ</w:t>
-          </w:r>
-        </w:sdtContent>
-      </w:sdt>
-      <w:r>
-        <w:rPr>
-          <w:color w:val="17365D" w:themeColor="text2" w:themeShade="BF"/>
-          <w:sz w:val="28"/>
-          <w:szCs w:val="28"/>
-          <w:lang w:val="ru-RU"/>
-        </w:rPr>
-        <w:t>.</w:t>
-      </w:r>
-    </w:p>
-    <w:p>
-      <w:pPr>
-        <w:ind w:left="-567"/>
-        <w:jc w:val="both"/>
-        <w:rPr>
-          <w:color w:val="C00000"/>
-          <w:sz w:val="28"/>
-          <w:szCs w:val="28"/>
-          <w:lang w:val="ru-RU"/>
-        </w:rPr>
-      </w:pPr>
-      <w:r>
-        <w:rPr>
-          <w:color w:val="C00000"/>
-          <w:sz w:val="28"/>
-          <w:szCs w:val="28"/>
-          <w:lang w:val="ru-RU"/>
-        </w:rPr>
-        <w:t xml:space="preserve">ИБС, стенокардия напряжения, диффузный кардиосклероз, II </w:t>
-      </w:r>
-      <w:proofErr w:type="spellStart"/>
-      <w:r>
-        <w:rPr>
-          <w:color w:val="C00000"/>
-          <w:sz w:val="28"/>
-          <w:szCs w:val="28"/>
-          <w:lang w:val="ru-RU"/>
-        </w:rPr>
-        <w:t>ф.кл</w:t>
-      </w:r>
-      <w:proofErr w:type="spellEnd"/>
-      <w:r>
-        <w:rPr>
-          <w:color w:val="C00000"/>
-          <w:sz w:val="28"/>
-          <w:szCs w:val="28"/>
-          <w:lang w:val="ru-RU"/>
-        </w:rPr>
-        <w:t>. СН II</w:t>
-      </w:r>
-      <w:proofErr w:type="gramStart"/>
-      <w:r>
-        <w:rPr>
-          <w:color w:val="C00000"/>
-          <w:sz w:val="28"/>
-          <w:szCs w:val="28"/>
-          <w:lang w:val="ru-RU"/>
-        </w:rPr>
-        <w:t xml:space="preserve"> А</w:t>
-      </w:r>
-      <w:proofErr w:type="gramEnd"/>
-      <w:r>
-        <w:rPr>
-          <w:color w:val="C00000"/>
-          <w:sz w:val="28"/>
-          <w:szCs w:val="28"/>
-          <w:lang w:val="ru-RU"/>
-        </w:rPr>
-        <w:t xml:space="preserve"> </w:t>
-      </w:r>
-      <w:proofErr w:type="spellStart"/>
-      <w:r>
-        <w:rPr>
-          <w:color w:val="C00000"/>
-          <w:sz w:val="28"/>
-          <w:szCs w:val="28"/>
-          <w:lang w:val="ru-RU"/>
-        </w:rPr>
-        <w:t>ф.кл</w:t>
-      </w:r>
-      <w:proofErr w:type="spellEnd"/>
-      <w:r>
-        <w:rPr>
-          <w:color w:val="C00000"/>
-          <w:sz w:val="28"/>
-          <w:szCs w:val="28"/>
-          <w:lang w:val="ru-RU"/>
-        </w:rPr>
-        <w:t xml:space="preserve">. II. Гипертоническая болезнь III стадии … степени. Гипертензивное сердце СН I. Риск 4. Метаболическая кардиомиопатия СН 0-I. </w:t>
-      </w:r>
-      <w:proofErr w:type="spellStart"/>
-      <w:r>
-        <w:rPr>
-          <w:color w:val="C00000"/>
-          <w:sz w:val="28"/>
-          <w:szCs w:val="28"/>
-          <w:lang w:val="ru-RU"/>
-        </w:rPr>
-        <w:t>ф.кл</w:t>
-      </w:r>
-      <w:proofErr w:type="spellEnd"/>
-      <w:r>
-        <w:rPr>
-          <w:color w:val="C00000"/>
-          <w:sz w:val="28"/>
-          <w:szCs w:val="28"/>
-          <w:lang w:val="ru-RU"/>
-        </w:rPr>
-        <w:t>. II.</w:t>
-      </w:r>
-    </w:p>
-    <w:p>
-      <w:pPr>
-        <w:ind w:left="-567"/>
-        <w:jc w:val="both"/>
-        <w:rPr>
-          <w:color w:val="C00000"/>
-          <w:sz w:val="28"/>
-          <w:szCs w:val="28"/>
-          <w:lang w:val="ru-RU"/>
-        </w:rPr>
-      </w:pPr>
-      <w:r>
-        <w:rPr>
-          <w:color w:val="C00000"/>
-          <w:sz w:val="28"/>
-          <w:szCs w:val="28"/>
-          <w:lang w:val="ru-RU"/>
-        </w:rPr>
-        <w:t>НЦД по смешанному типу.</w:t>
-      </w:r>
-    </w:p>
-    <w:p>
-      <w:pPr>
-        <w:ind w:left="-567"/>
-        <w:jc w:val="both"/>
-        <w:rPr>
-          <w:color w:val="0000FF"/>
-          <w:sz w:val="28"/>
-          <w:szCs w:val="28"/>
-          <w:lang w:val="ru-RU"/>
-        </w:rPr>
-      </w:pPr>
-      <w:sdt>
-        <w:sdtPr>
-          <w:rPr>
-            <w:color w:val="0000FF"/>
-            <w:sz w:val="28"/>
-            <w:szCs w:val="28"/>
-            <w:lang w:val="ru-RU"/>
-          </w:rPr>
-          <w:id w:val="-968201283"/>
-          <w:placeholder>
-            <w:docPart w:val="DefaultPlaceholder_1082065159"/>
-          </w:placeholder>
-          <w:comboBox>
-            <w:listItem w:value="Выберите элемент."/>
-            <w:listItem w:displayText="Дисциркуляторная" w:value="Дисциркуляторная"/>
-            <w:listItem w:displayText="Диабетическая" w:value="Диабетическая"/>
-            <w:listItem w:displayText="Дисметаболическая" w:value="Дисметаболическая"/>
-          </w:comboBox>
-        </w:sdtPr>
-        <w:sdtEndPr/>
-        <w:sdtContent>
-          <w:r>
-            <w:rPr>
-              <w:color w:val="0000FF"/>
-              <w:sz w:val="28"/>
-              <w:szCs w:val="28"/>
-              <w:lang w:val="ru-RU"/>
-            </w:rPr>
-            <w:t>Дисциркуляторная</w:t>
-          </w:r>
-        </w:sdtContent>
-      </w:sdt>
-      <w:r>
-        <w:rPr>
-          <w:color w:val="0000FF"/>
-          <w:sz w:val="28"/>
-          <w:szCs w:val="28"/>
-          <w:lang w:val="ru-RU"/>
-        </w:rPr>
-        <w:t xml:space="preserve"> энцефалопатия I-II сочетанного генеза (</w:t>
-      </w:r>
-      <w:r>
-        <w:rPr>
-          <w:color w:val="0000FF"/>
-          <w:sz w:val="28"/>
-          <w:szCs w:val="28"/>
-          <w:lang w:val="ru-RU"/>
-        </w:rPr>
-        <w:t>дисметаболическая</w:t>
-      </w:r>
-      <w:r>
-        <w:rPr>
-          <w:color w:val="0000FF"/>
-          <w:sz w:val="28"/>
-          <w:szCs w:val="28"/>
-          <w:lang w:val="ru-RU"/>
-        </w:rPr>
-        <w:t>, гипертоническая).</w:t>
-      </w:r>
-    </w:p>
-    <w:p>
-      <w:pPr>
-        <w:ind w:left="-567"/>
-        <w:jc w:val="both"/>
-        <w:rPr>
-          <w:color w:val="0000FF"/>
-          <w:sz w:val="28"/>
-          <w:szCs w:val="28"/>
-          <w:lang w:val="ru-RU"/>
-        </w:rPr>
-      </w:pPr>
-      <w:r>
-        <w:rPr>
-          <w:color w:val="0000FF"/>
-          <w:sz w:val="28"/>
-          <w:szCs w:val="28"/>
-          <w:lang w:val="ru-RU"/>
-        </w:rPr>
-        <w:t xml:space="preserve">астеновегетативный </w:t>
-      </w:r>
-      <w:proofErr w:type="gramStart"/>
-      <w:r>
-        <w:rPr>
-          <w:color w:val="0000FF"/>
-          <w:sz w:val="28"/>
-          <w:szCs w:val="28"/>
-          <w:lang w:val="ru-RU"/>
-        </w:rPr>
-        <w:t>с-м</w:t>
-      </w:r>
-      <w:proofErr w:type="gramEnd"/>
-      <w:r>
-        <w:rPr>
-          <w:color w:val="0000FF"/>
-          <w:sz w:val="28"/>
-          <w:szCs w:val="28"/>
-          <w:lang w:val="ru-RU"/>
-        </w:rPr>
-        <w:t xml:space="preserve">, </w:t>
-      </w:r>
-      <w:proofErr w:type="spellStart"/>
-      <w:r>
-        <w:rPr>
-          <w:color w:val="0000FF"/>
-          <w:sz w:val="28"/>
-          <w:szCs w:val="28"/>
-          <w:lang w:val="ru-RU"/>
-        </w:rPr>
-        <w:t>астено</w:t>
-      </w:r>
-      <w:proofErr w:type="spellEnd"/>
-      <w:r>
-        <w:rPr>
-          <w:color w:val="0000FF"/>
-          <w:sz w:val="28"/>
-          <w:szCs w:val="28"/>
-          <w:lang w:val="ru-RU"/>
-        </w:rPr>
-        <w:t xml:space="preserve">-невротический с-м, </w:t>
-      </w:r>
-      <w:proofErr w:type="spellStart"/>
-      <w:r>
-        <w:rPr>
-          <w:color w:val="0000FF"/>
-          <w:sz w:val="28"/>
-          <w:szCs w:val="28"/>
-          <w:lang w:val="ru-RU"/>
-        </w:rPr>
-        <w:t>вестибуло</w:t>
-      </w:r>
-      <w:proofErr w:type="spellEnd"/>
-      <w:r>
-        <w:rPr>
-          <w:color w:val="0000FF"/>
-          <w:sz w:val="28"/>
-          <w:szCs w:val="28"/>
-          <w:lang w:val="ru-RU"/>
-        </w:rPr>
-        <w:t xml:space="preserve">-атактический с-м.  </w:t>
-      </w:r>
-      <w:proofErr w:type="spellStart"/>
-      <w:r>
-        <w:rPr>
-          <w:color w:val="0000FF"/>
-          <w:sz w:val="28"/>
-          <w:szCs w:val="28"/>
-          <w:lang w:val="ru-RU"/>
-        </w:rPr>
-        <w:t>цереброастенический</w:t>
-      </w:r>
-      <w:proofErr w:type="spellEnd"/>
-      <w:r>
-        <w:rPr>
-          <w:color w:val="0000FF"/>
-          <w:sz w:val="28"/>
-          <w:szCs w:val="28"/>
-          <w:lang w:val="ru-RU"/>
-        </w:rPr>
-        <w:t xml:space="preserve"> с-м, цефалгический с-м,</w:t>
-      </w:r>
-    </w:p>
-    <w:p>
-      <w:pPr>
-        <w:ind w:left="-567"/>
-        <w:jc w:val="both"/>
-        <w:rPr>
-          <w:color w:val="0000FF"/>
-          <w:sz w:val="28"/>
-          <w:szCs w:val="28"/>
-          <w:lang w:val="ru-RU"/>
-        </w:rPr>
-      </w:pPr>
+          <w:sz w:val="28"/>
+          <w:szCs w:val="28"/>
+          <w:lang w:val="ru-RU"/>
+        </w:rPr>
+        <w:t xml:space="preserve"> С</w:t>
+      </w:r>
+      <w:r>
+        <w:rPr>
+          <w:sz w:val="28"/>
+          <w:szCs w:val="28"/>
+          <w:lang w:val="ru-RU"/>
+        </w:rPr>
+        <w:t>еборейный дерматит</w:t>
+      </w:r>
+      <w:r>
+        <w:rPr>
+          <w:sz w:val="28"/>
+          <w:szCs w:val="28"/>
+          <w:lang w:val="ru-RU"/>
+        </w:rPr>
+        <w:t>. Д</w:t>
+      </w:r>
+      <w:r>
+        <w:rPr>
+          <w:sz w:val="28"/>
+          <w:szCs w:val="28"/>
+          <w:lang w:val="ru-RU"/>
+        </w:rPr>
+        <w:t>вухсторонний наружный отит.</w:t>
+      </w:r>
     </w:p>
     <w:p>
       <w:pPr>
@@ -3406,7 +2892,6 @@
           <w:sz w:val="28"/>
           <w:lang w:val="ru-RU"/>
         </w:rPr>
-        <w:lastRenderedPageBreak/>
         <w:t xml:space="preserve">10.08.18 </w:t>
       </w:r>
       <w:r>
@@ -4724,6 +4209,7 @@
           <w:u w:val="single"/>
           <w:lang w:val="ru-RU"/>
         </w:rPr>
+        <w:lastRenderedPageBreak/>
         <w:t>13.08.18</w:t>
       </w:r>
       <w:r>
@@ -5278,6 +4764,46 @@
         <w:jc w:val="both"/>
         <w:rPr>
           <w:sz w:val="28"/>
+          <w:lang w:val="ru-RU"/>
+        </w:rPr>
+      </w:pPr>
+      <w:r>
+        <w:rPr>
+          <w:sz w:val="28"/>
+          <w:u w:val="single"/>
+          <w:lang w:val="ru-RU"/>
+        </w:rPr>
+        <w:t>14.08.18</w:t>
+      </w:r>
+      <w:r>
+        <w:rPr>
+          <w:sz w:val="28"/>
+          <w:u w:val="single"/>
+          <w:lang w:val="ru-RU"/>
+        </w:rPr>
+        <w:t>Кардиолог</w:t>
+      </w:r>
+      <w:r>
+        <w:rPr>
+          <w:sz w:val="28"/>
+          <w:lang w:val="ru-RU"/>
+        </w:rPr>
+        <w:t xml:space="preserve">: </w:t>
+      </w:r>
+      <w:r>
+        <w:rPr>
+          <w:sz w:val="28"/>
+          <w:lang w:val="ru-RU"/>
+        </w:rPr>
+        <w:t xml:space="preserve"> Метаболическая кардиомиопатия АВ блокада  1 ст.  ПМК 1 ст. СН 0. </w:t>
+      </w:r>
+    </w:p>
+    <w:p>
+      <w:pPr>
+        <w:ind w:left="-567"/>
+        <w:jc w:val="both"/>
+        <w:rPr>
+          <w:sz w:val="28"/>
           <w:szCs w:val="20"/>
           <w:lang w:val="ru-RU"/>
         </w:rPr>
@@ -5288,7 +4814,7 @@
           <w:u w:val="single"/>
           <w:lang w:val="ru-RU"/>
         </w:rPr>
-        <w:t>14.08.18</w:t>
+        <w:t>1</w:t>
       </w:r>
       <w:r>
         <w:rPr>
@@ -5296,21 +4822,240 @@
           <w:u w:val="single"/>
           <w:lang w:val="ru-RU"/>
         </w:rPr>
-        <w:t>Кардиолог</w:t>
-      </w:r>
-      <w:r>
-        <w:rPr>
-          <w:sz w:val="28"/>
+        <w:t>6</w:t>
+      </w:r>
+      <w:r>
+        <w:rPr>
+          <w:sz w:val="28"/>
+          <w:szCs w:val="20"/>
+          <w:u w:val="single"/>
+          <w:lang w:val="ru-RU"/>
+        </w:rPr>
+        <w:t xml:space="preserve">.08.18 Ангиохирург: </w:t>
+      </w:r>
+      <w:r>
+        <w:rPr>
+          <w:sz w:val="28"/>
+          <w:szCs w:val="20"/>
+          <w:lang w:val="ru-RU"/>
+        </w:rPr>
+        <w:t>Диабетическая ангиопатия артерий н/к II-III ст.</w:t>
+      </w:r>
+    </w:p>
+    <w:p>
+      <w:pPr>
+        <w:ind w:left="-567"/>
+        <w:jc w:val="both"/>
+        <w:rPr>
+          <w:sz w:val="28"/>
+          <w:szCs w:val="20"/>
+          <w:lang w:val="ru-RU"/>
+        </w:rPr>
+      </w:pPr>
+      <w:r>
+        <w:rPr>
+          <w:sz w:val="28"/>
+          <w:u w:val="single"/>
+          <w:lang w:val="ru-RU"/>
+        </w:rPr>
+        <w:t>17</w:t>
+      </w:r>
+      <w:r>
+        <w:rPr>
+          <w:sz w:val="28"/>
+          <w:u w:val="single"/>
+          <w:lang w:val="ru-RU"/>
+        </w:rPr>
+        <w:t>.</w:t>
+      </w:r>
+      <w:r>
+        <w:rPr>
+          <w:sz w:val="28"/>
+          <w:szCs w:val="20"/>
+          <w:u w:val="single"/>
+          <w:lang w:val="ru-RU"/>
+        </w:rPr>
+        <w:t>08.18 Ревматолог</w:t>
+      </w:r>
+      <w:r>
+        <w:rPr>
+          <w:sz w:val="28"/>
+          <w:szCs w:val="20"/>
           <w:lang w:val="ru-RU"/>
         </w:rPr>
         <w:t xml:space="preserve">: </w:t>
       </w:r>
-      <w:r>
-        <w:rPr>
-          <w:sz w:val="28"/>
-          <w:lang w:val="ru-RU"/>
-        </w:rPr>
-        <w:t xml:space="preserve"> Метаболическая кардиомиопатия АВ блокада  1 ст.  ПМК 1 ст. СН 0. </w:t>
+      <w:proofErr w:type="spellStart"/>
+      <w:r>
+        <w:rPr>
+          <w:sz w:val="28"/>
+          <w:szCs w:val="20"/>
+          <w:lang w:val="ru-RU"/>
+        </w:rPr>
+        <w:t>остеоартроз</w:t>
+      </w:r>
+      <w:proofErr w:type="spellEnd"/>
+      <w:r>
+        <w:rPr>
+          <w:sz w:val="28"/>
+          <w:szCs w:val="20"/>
+          <w:lang w:val="ru-RU"/>
+        </w:rPr>
+        <w:t xml:space="preserve"> суставов стоп</w:t>
+      </w:r>
+      <w:proofErr w:type="gramStart"/>
+      <w:r>
+        <w:rPr>
+          <w:sz w:val="28"/>
+          <w:szCs w:val="20"/>
+          <w:lang w:val="en-US"/>
+        </w:rPr>
+        <w:t>Ro</w:t>
+      </w:r>
+      <w:proofErr w:type="gramEnd"/>
+      <w:r>
+        <w:rPr>
+          <w:sz w:val="28"/>
+          <w:szCs w:val="20"/>
+          <w:lang w:val="ru-RU"/>
+        </w:rPr>
+        <w:t xml:space="preserve"> </w:t>
+      </w:r>
+      <w:r>
+        <w:rPr>
+          <w:sz w:val="28"/>
+          <w:szCs w:val="20"/>
+          <w:lang w:val="en-US"/>
+        </w:rPr>
+        <w:t>I</w:t>
+      </w:r>
+      <w:r>
+        <w:rPr>
+          <w:sz w:val="28"/>
+          <w:szCs w:val="20"/>
+          <w:lang w:val="ru-RU"/>
+        </w:rPr>
+        <w:t>-</w:t>
+      </w:r>
+      <w:r>
+        <w:rPr>
+          <w:sz w:val="28"/>
+          <w:szCs w:val="20"/>
+          <w:lang w:val="en-US"/>
+        </w:rPr>
+        <w:t>II</w:t>
+      </w:r>
+      <w:r>
+        <w:rPr>
+          <w:sz w:val="28"/>
+          <w:szCs w:val="20"/>
+          <w:lang w:val="ru-RU"/>
+        </w:rPr>
+        <w:t xml:space="preserve"> </w:t>
+      </w:r>
+      <w:r>
+        <w:rPr>
+          <w:sz w:val="28"/>
+          <w:szCs w:val="20"/>
+          <w:lang w:val="ru-RU"/>
+        </w:rPr>
+        <w:t xml:space="preserve">НФС </w:t>
+      </w:r>
+      <w:r>
+        <w:rPr>
+          <w:sz w:val="28"/>
+          <w:szCs w:val="20"/>
+          <w:lang w:val="en-US"/>
+        </w:rPr>
+        <w:t>I</w:t>
+      </w:r>
+      <w:r>
+        <w:rPr>
+          <w:sz w:val="28"/>
+          <w:szCs w:val="20"/>
+          <w:lang w:val="ru-RU"/>
+        </w:rPr>
+        <w:t>, плоскостопие</w:t>
+      </w:r>
+    </w:p>
+    <w:p>
+      <w:pPr>
+        <w:ind w:left="-567"/>
+        <w:jc w:val="both"/>
+        <w:rPr>
+          <w:sz w:val="28"/>
+          <w:szCs w:val="20"/>
+          <w:lang w:val="ru-RU"/>
+        </w:rPr>
+      </w:pPr>
+      <w:r>
+        <w:rPr>
+          <w:sz w:val="28"/>
+          <w:u w:val="single"/>
+          <w:lang w:val="ru-RU"/>
+        </w:rPr>
+        <w:t>20</w:t>
+      </w:r>
+      <w:r>
+        <w:rPr>
+          <w:sz w:val="28"/>
+          <w:szCs w:val="20"/>
+          <w:lang w:val="ru-RU"/>
+        </w:rPr>
+        <w:t>.</w:t>
+      </w:r>
+      <w:r>
+        <w:rPr>
+          <w:sz w:val="28"/>
+          <w:szCs w:val="20"/>
+          <w:u w:val="single"/>
+          <w:lang w:val="ru-RU"/>
+        </w:rPr>
+        <w:t>08.18 Дерматолог</w:t>
+      </w:r>
+      <w:r>
+        <w:rPr>
+          <w:sz w:val="28"/>
+          <w:szCs w:val="20"/>
+          <w:lang w:val="ru-RU"/>
+        </w:rPr>
+        <w:t>: себорейный дерматит</w:t>
+      </w:r>
+    </w:p>
+    <w:p>
+      <w:pPr>
+        <w:ind w:left="-567"/>
+        <w:jc w:val="both"/>
+        <w:rPr>
+          <w:sz w:val="28"/>
+          <w:szCs w:val="20"/>
+          <w:lang w:val="ru-RU"/>
+        </w:rPr>
+      </w:pPr>
+      <w:r>
+        <w:rPr>
+          <w:sz w:val="28"/>
+          <w:u w:val="single"/>
+          <w:lang w:val="ru-RU"/>
+        </w:rPr>
+        <w:t>20</w:t>
+      </w:r>
+      <w:r>
+        <w:rPr>
+          <w:sz w:val="28"/>
+          <w:szCs w:val="20"/>
+          <w:u w:val="single"/>
+          <w:lang w:val="ru-RU"/>
+        </w:rPr>
+        <w:t>.08.18 ЛОР</w:t>
+      </w:r>
+      <w:r>
+        <w:rPr>
+          <w:sz w:val="28"/>
+          <w:szCs w:val="20"/>
+          <w:lang w:val="ru-RU"/>
+        </w:rPr>
+        <w:t>: двухсторонний наружный отит.</w:t>
       </w:r>
     </w:p>
     <w:p>
@@ -5881,7 +5626,7 @@
         <w:jc w:val="both"/>
         <w:rPr>
           <w:sz w:val="28"/>
-          <w:szCs w:val="20"/>
+          <w:szCs w:val="28"/>
           <w:lang w:val="ru-RU"/>
         </w:rPr>
       </w:pPr>
@@ -5891,7 +5636,7 @@
           <w:u w:val="single"/>
           <w:lang w:val="ru-RU"/>
         </w:rPr>
-        <w:t xml:space="preserve">09.08.18 </w:t>
+        <w:t>1</w:t>
       </w:r>
       <w:r>
         <w:rPr>
@@ -5899,119 +5644,79 @@
           <w:u w:val="single"/>
           <w:lang w:val="ru-RU"/>
         </w:rPr>
-        <w:t>УЗИ щит</w:t>
+        <w:t>5</w:t>
+      </w:r>
+      <w:r>
+        <w:rPr>
+          <w:sz w:val="28"/>
+          <w:szCs w:val="28"/>
+          <w:u w:val="single"/>
+          <w:lang w:val="ru-RU"/>
+        </w:rPr>
+        <w:t>.08.18 Дуплексное сканирование артерий н/к</w:t>
       </w:r>
       <w:proofErr w:type="gramStart"/>
       <w:r>
         <w:rPr>
           <w:sz w:val="28"/>
+          <w:szCs w:val="28"/>
           <w:u w:val="single"/>
           <w:lang w:val="ru-RU"/>
         </w:rPr>
-        <w:t>.</w:t>
+        <w:t xml:space="preserve"> </w:t>
+      </w:r>
+      <w:r>
+        <w:rPr>
+          <w:sz w:val="28"/>
+          <w:szCs w:val="28"/>
+          <w:lang w:val="ru-RU"/>
+        </w:rPr>
+        <w:t>,</w:t>
       </w:r>
       <w:proofErr w:type="gramEnd"/>
       <w:r>
         <w:rPr>
           <w:sz w:val="28"/>
-          <w:u w:val="single"/>
-          <w:lang w:val="ru-RU"/>
-        </w:rPr>
-        <w:t xml:space="preserve"> </w:t>
-      </w:r>
-      <w:proofErr w:type="gramStart"/>
-      <w:r>
-        <w:rPr>
-          <w:sz w:val="28"/>
-          <w:u w:val="single"/>
-          <w:lang w:val="ru-RU"/>
-        </w:rPr>
-        <w:t>ж</w:t>
-      </w:r>
-      <w:proofErr w:type="gramEnd"/>
-      <w:r>
-        <w:rPr>
-          <w:sz w:val="28"/>
-          <w:u w:val="single"/>
-          <w:lang w:val="ru-RU"/>
-        </w:rPr>
-        <w:t>елезы</w:t>
-      </w:r>
-      <w:r>
-        <w:rPr>
-          <w:sz w:val="28"/>
-          <w:lang w:val="ru-RU"/>
-        </w:rPr>
-        <w:t xml:space="preserve">: </w:t>
+          <w:szCs w:val="28"/>
+          <w:lang w:val="ru-RU"/>
+        </w:rPr>
+        <w:t xml:space="preserve"> заключение: признаки диабетической </w:t>
       </w:r>
       <w:proofErr w:type="spellStart"/>
-      <w:proofErr w:type="gramStart"/>
-      <w:r>
-        <w:rPr>
-          <w:sz w:val="28"/>
-          <w:lang w:val="ru-RU"/>
-        </w:rPr>
-        <w:t>Пр</w:t>
+      <w:r>
+        <w:rPr>
+          <w:sz w:val="28"/>
+          <w:szCs w:val="28"/>
+          <w:lang w:val="ru-RU"/>
+        </w:rPr>
+        <w:t>ангиопатии</w:t>
       </w:r>
       <w:proofErr w:type="spellEnd"/>
-      <w:proofErr w:type="gramEnd"/>
-      <w:r>
-        <w:rPr>
-          <w:sz w:val="28"/>
-          <w:lang w:val="ru-RU"/>
-        </w:rPr>
-        <w:t xml:space="preserve"> д. V = </w:t>
-      </w:r>
-      <w:r>
-        <w:rPr>
-          <w:sz w:val="28"/>
-          <w:lang w:val="ru-RU"/>
-        </w:rPr>
-        <w:t>5,9</w:t>
-      </w:r>
-      <w:r>
-        <w:rPr>
-          <w:sz w:val="28"/>
-          <w:lang w:val="ru-RU"/>
-        </w:rPr>
-        <w:t xml:space="preserve"> см</w:t>
-      </w:r>
-      <w:r>
-        <w:rPr>
-          <w:sz w:val="28"/>
-          <w:vertAlign w:val="superscript"/>
-          <w:lang w:val="ru-RU"/>
-        </w:rPr>
-        <w:t>3</w:t>
-      </w:r>
-      <w:r>
-        <w:rPr>
-          <w:sz w:val="28"/>
-          <w:lang w:val="ru-RU"/>
-        </w:rPr>
-        <w:t xml:space="preserve">; лев. д. V =  </w:t>
-      </w:r>
-      <w:r>
-        <w:rPr>
-          <w:sz w:val="28"/>
-          <w:lang w:val="ru-RU"/>
-        </w:rPr>
-        <w:t>5,1</w:t>
-      </w:r>
-      <w:r>
-        <w:rPr>
-          <w:sz w:val="28"/>
-          <w:lang w:val="ru-RU"/>
-        </w:rPr>
-        <w:t>см</w:t>
-      </w:r>
-      <w:r>
-        <w:rPr>
-          <w:sz w:val="28"/>
-          <w:vertAlign w:val="superscript"/>
-          <w:lang w:val="ru-RU"/>
-        </w:rPr>
-        <w:t>3</w:t>
+      <w:r>
+        <w:rPr>
+          <w:sz w:val="28"/>
+          <w:szCs w:val="28"/>
+          <w:lang w:val="ru-RU"/>
+        </w:rPr>
+        <w:t xml:space="preserve"> артерий н/к. </w:t>
+      </w:r>
+      <w:proofErr w:type="spellStart"/>
+      <w:r>
+        <w:rPr>
+          <w:sz w:val="28"/>
+          <w:szCs w:val="28"/>
+          <w:lang w:val="ru-RU"/>
+        </w:rPr>
+        <w:t>Эхопризнаки</w:t>
+      </w:r>
+      <w:proofErr w:type="spellEnd"/>
+      <w:r>
+        <w:rPr>
+          <w:sz w:val="28"/>
+          <w:szCs w:val="28"/>
+          <w:lang w:val="ru-RU"/>
+        </w:rPr>
+        <w:t xml:space="preserve"> стеноза ПББА справа 21-24%.</w:t>
       </w:r>
     </w:p>
     <w:p>
@@ -6020,91 +5725,137 @@
         <w:jc w:val="both"/>
         <w:rPr>
           <w:sz w:val="28"/>
+          <w:szCs w:val="20"/>
           <w:lang w:val="ru-RU"/>
         </w:rPr>
       </w:pPr>
       <w:r>
         <w:rPr>
           <w:sz w:val="28"/>
-          <w:lang w:val="ru-RU"/>
-        </w:rPr>
-        <w:t>Щит. ж</w:t>
-      </w:r>
-      <w:r>
-        <w:rPr>
-          <w:sz w:val="28"/>
-          <w:lang w:val="ru-RU"/>
-        </w:rPr>
-        <w:t>елеза</w:t>
-      </w:r>
-      <w:r>
-        <w:rPr>
-          <w:sz w:val="28"/>
+          <w:u w:val="single"/>
+          <w:lang w:val="ru-RU"/>
+        </w:rPr>
+        <w:t xml:space="preserve">09.08.18 </w:t>
+      </w:r>
+      <w:r>
+        <w:rPr>
+          <w:sz w:val="28"/>
+          <w:u w:val="single"/>
+          <w:lang w:val="ru-RU"/>
+        </w:rPr>
+        <w:t>УЗИ щит</w:t>
+      </w:r>
+      <w:proofErr w:type="gramStart"/>
+      <w:r>
+        <w:rPr>
+          <w:sz w:val="28"/>
+          <w:u w:val="single"/>
+          <w:lang w:val="ru-RU"/>
+        </w:rPr>
+        <w:t>.</w:t>
+      </w:r>
+      <w:proofErr w:type="gramEnd"/>
+      <w:r>
+        <w:rPr>
+          <w:sz w:val="28"/>
+          <w:u w:val="single"/>
           <w:lang w:val="ru-RU"/>
         </w:rPr>
         <w:t xml:space="preserve"> </w:t>
       </w:r>
-      <w:r>
-        <w:rPr>
-          <w:sz w:val="28"/>
-          <w:lang w:val="ru-RU"/>
-        </w:rPr>
-        <w:t xml:space="preserve">не увеличена, контуры ровные.. </w:t>
+      <w:proofErr w:type="gramStart"/>
+      <w:r>
+        <w:rPr>
+          <w:sz w:val="28"/>
+          <w:u w:val="single"/>
+          <w:lang w:val="ru-RU"/>
+        </w:rPr>
+        <w:t>ж</w:t>
+      </w:r>
+      <w:proofErr w:type="gramEnd"/>
+      <w:r>
+        <w:rPr>
+          <w:sz w:val="28"/>
+          <w:u w:val="single"/>
+          <w:lang w:val="ru-RU"/>
+        </w:rPr>
+        <w:t>елезы</w:t>
+      </w:r>
+      <w:r>
+        <w:rPr>
+          <w:sz w:val="28"/>
+          <w:lang w:val="ru-RU"/>
+        </w:rPr>
+        <w:t xml:space="preserve">: </w:t>
       </w:r>
       <w:proofErr w:type="spellStart"/>
-      <w:r>
-        <w:rPr>
-          <w:sz w:val="28"/>
-          <w:lang w:val="ru-RU"/>
-        </w:rPr>
-        <w:t>Эхогенность</w:t>
+      <w:proofErr w:type="gramStart"/>
+      <w:r>
+        <w:rPr>
+          <w:sz w:val="28"/>
+          <w:lang w:val="ru-RU"/>
+        </w:rPr>
+        <w:t>Пр</w:t>
       </w:r>
       <w:proofErr w:type="spellEnd"/>
-      <w:r>
-        <w:rPr>
-          <w:sz w:val="28"/>
-          <w:lang w:val="ru-RU"/>
-        </w:rPr>
-        <w:t xml:space="preserve"> и </w:t>
-      </w:r>
-      <w:proofErr w:type="spellStart"/>
-      <w:r>
-        <w:rPr>
-          <w:sz w:val="28"/>
-          <w:lang w:val="ru-RU"/>
-        </w:rPr>
-        <w:t>эхоструктура</w:t>
-      </w:r>
-      <w:proofErr w:type="spellEnd"/>
-      <w:r>
-        <w:rPr>
-          <w:sz w:val="28"/>
-          <w:lang w:val="ru-RU"/>
-        </w:rPr>
-        <w:t xml:space="preserve"> обычные</w:t>
-      </w:r>
-      <w:proofErr w:type="gramStart"/>
-      <w:r>
-        <w:rPr>
-          <w:sz w:val="28"/>
-          <w:lang w:val="ru-RU"/>
-        </w:rPr>
-        <w:t xml:space="preserve"> </w:t>
-      </w:r>
-      <w:r>
-        <w:rPr>
-          <w:sz w:val="28"/>
-          <w:lang w:val="ru-RU"/>
-        </w:rPr>
-        <w:t>.</w:t>
-      </w:r>
       <w:proofErr w:type="gramEnd"/>
       <w:r>
         <w:rPr>
           <w:sz w:val="28"/>
           <w:lang w:val="ru-RU"/>
         </w:rPr>
-        <w:t xml:space="preserve"> </w:t>
+        <w:t xml:space="preserve"> д. V = </w:t>
+      </w:r>
+      <w:r>
+        <w:rPr>
+          <w:sz w:val="28"/>
+          <w:lang w:val="ru-RU"/>
+        </w:rPr>
+        <w:t>5,9</w:t>
+      </w:r>
+      <w:r>
+        <w:rPr>
+          <w:sz w:val="28"/>
+          <w:lang w:val="ru-RU"/>
+        </w:rPr>
+        <w:t xml:space="preserve"> см</w:t>
+      </w:r>
+      <w:r>
+        <w:rPr>
+          <w:sz w:val="28"/>
+          <w:vertAlign w:val="superscript"/>
+          <w:lang w:val="ru-RU"/>
+        </w:rPr>
+        <w:t>3</w:t>
+      </w:r>
+      <w:r>
+        <w:rPr>
+          <w:sz w:val="28"/>
+          <w:lang w:val="ru-RU"/>
+        </w:rPr>
+        <w:t xml:space="preserve">; лев. д. V =  </w:t>
+      </w:r>
+      <w:r>
+        <w:rPr>
+          <w:sz w:val="28"/>
+          <w:lang w:val="ru-RU"/>
+        </w:rPr>
+        <w:t>5,1</w:t>
+      </w:r>
+      <w:r>
+        <w:rPr>
+          <w:sz w:val="28"/>
+          <w:lang w:val="ru-RU"/>
+        </w:rPr>
+        <w:t>см</w:t>
+      </w:r>
+      <w:r>
+        <w:rPr>
+          <w:sz w:val="28"/>
+          <w:vertAlign w:val="superscript"/>
+          <w:lang w:val="ru-RU"/>
+        </w:rPr>
+        <w:t>3</w:t>
       </w:r>
     </w:p>
     <w:p>
@@ -6121,6 +5872,20 @@
           <w:sz w:val="28"/>
           <w:lang w:val="ru-RU"/>
         </w:rPr>
+        <w:t>Щит. ж</w:t>
+      </w:r>
+      <w:r>
+        <w:rPr>
+          <w:sz w:val="28"/>
+          <w:lang w:val="ru-RU"/>
+        </w:rPr>
+        <w:t>елеза</w:t>
+      </w:r>
+      <w:r>
+        <w:rPr>
+          <w:sz w:val="28"/>
+          <w:lang w:val="ru-RU"/>
+        </w:rPr>
         <w:t xml:space="preserve"> </w:t>
       </w:r>
       <w:r>
@@ -6128,22 +5893,41 @@
           <w:sz w:val="28"/>
           <w:lang w:val="ru-RU"/>
         </w:rPr>
-        <w:t>Р</w:t>
-      </w:r>
-      <w:r>
-        <w:rPr>
-          <w:sz w:val="28"/>
-          <w:lang w:val="ru-RU"/>
-        </w:rPr>
-        <w:t>егионарны</w:t>
-      </w:r>
-      <w:r>
-        <w:rPr>
-          <w:sz w:val="28"/>
-          <w:lang w:val="ru-RU"/>
-        </w:rPr>
-        <w:t>е</w:t>
-      </w:r>
+        <w:t xml:space="preserve">не увеличена, контуры ровные.. </w:t>
+      </w:r>
+      <w:proofErr w:type="spellStart"/>
+      <w:r>
+        <w:rPr>
+          <w:sz w:val="28"/>
+          <w:lang w:val="ru-RU"/>
+        </w:rPr>
+        <w:t>Эхогенность</w:t>
+      </w:r>
+      <w:proofErr w:type="spellEnd"/>
+      <w:r>
+        <w:rPr>
+          <w:sz w:val="28"/>
+          <w:lang w:val="ru-RU"/>
+        </w:rPr>
+        <w:t xml:space="preserve"> и </w:t>
+      </w:r>
+      <w:proofErr w:type="spellStart"/>
+      <w:r>
+        <w:rPr>
+          <w:sz w:val="28"/>
+          <w:lang w:val="ru-RU"/>
+        </w:rPr>
+        <w:t>эхоструктура</w:t>
+      </w:r>
+      <w:proofErr w:type="spellEnd"/>
+      <w:r>
+        <w:rPr>
+          <w:sz w:val="28"/>
+          <w:lang w:val="ru-RU"/>
+        </w:rPr>
+        <w:t xml:space="preserve"> обычные</w:t>
+      </w:r>
+      <w:proofErr w:type="gramStart"/>
       <w:r>
         <w:rPr>
           <w:sz w:val="28"/>
@@ -6151,121 +5935,14 @@
         </w:rPr>
         <w:t xml:space="preserve"> </w:t>
       </w:r>
-      <w:proofErr w:type="gramStart"/>
-      <w:r>
-        <w:rPr>
-          <w:sz w:val="28"/>
-          <w:lang w:val="ru-RU"/>
-        </w:rPr>
-        <w:t>л</w:t>
+      <w:r>
+        <w:rPr>
+          <w:sz w:val="28"/>
+          <w:lang w:val="ru-RU"/>
+        </w:rPr>
+        <w:t>.</w:t>
       </w:r>
       <w:proofErr w:type="gramEnd"/>
-      <w:r>
-        <w:rPr>
-          <w:sz w:val="28"/>
-          <w:lang w:val="ru-RU"/>
-        </w:rPr>
-        <w:t>/узл</w:t>
-      </w:r>
-      <w:r>
-        <w:rPr>
-          <w:sz w:val="28"/>
-          <w:lang w:val="ru-RU"/>
-        </w:rPr>
-        <w:t>ы</w:t>
-      </w:r>
-      <w:r>
-        <w:rPr>
-          <w:sz w:val="28"/>
-          <w:lang w:val="ru-RU"/>
-        </w:rPr>
-        <w:t xml:space="preserve"> </w:t>
-      </w:r>
-      <w:r>
-        <w:rPr>
-          <w:sz w:val="28"/>
-          <w:lang w:val="ru-RU"/>
-        </w:rPr>
-        <w:t xml:space="preserve"> </w:t>
-      </w:r>
-      <w:r>
-        <w:rPr>
-          <w:sz w:val="28"/>
-          <w:lang w:val="ru-RU"/>
-        </w:rPr>
-        <w:t xml:space="preserve">не </w:t>
-      </w:r>
-      <w:r>
-        <w:rPr>
-          <w:sz w:val="28"/>
-          <w:lang w:val="ru-RU"/>
-        </w:rPr>
-        <w:t xml:space="preserve">визуализируются. </w:t>
-      </w:r>
-      <w:proofErr w:type="spellStart"/>
-      <w:r>
-        <w:rPr>
-          <w:sz w:val="28"/>
-          <w:lang w:val="ru-RU"/>
-        </w:rPr>
-        <w:t>Закл</w:t>
-      </w:r>
-      <w:proofErr w:type="spellEnd"/>
-      <w:r>
-        <w:rPr>
-          <w:sz w:val="28"/>
-          <w:lang w:val="ru-RU"/>
-        </w:rPr>
-        <w:t xml:space="preserve">.: </w:t>
-      </w:r>
-      <w:proofErr w:type="spellStart"/>
-      <w:r>
-        <w:rPr>
-          <w:sz w:val="28"/>
-          <w:lang w:val="ru-RU"/>
-        </w:rPr>
-        <w:t>Эхопризнаков</w:t>
-      </w:r>
-      <w:proofErr w:type="spellEnd"/>
-      <w:r>
-        <w:rPr>
-          <w:sz w:val="28"/>
-          <w:lang w:val="ru-RU"/>
-        </w:rPr>
-        <w:t xml:space="preserve"> патологии щит</w:t>
-      </w:r>
-      <w:proofErr w:type="gramStart"/>
-      <w:r>
-        <w:rPr>
-          <w:sz w:val="28"/>
-          <w:lang w:val="ru-RU"/>
-        </w:rPr>
-        <w:t>.</w:t>
-      </w:r>
-      <w:proofErr w:type="gramEnd"/>
-      <w:r>
-        <w:rPr>
-          <w:sz w:val="28"/>
-          <w:lang w:val="ru-RU"/>
-        </w:rPr>
-        <w:t xml:space="preserve"> </w:t>
-      </w:r>
-      <w:proofErr w:type="gramStart"/>
-      <w:r>
-        <w:rPr>
-          <w:sz w:val="28"/>
-          <w:lang w:val="ru-RU"/>
-        </w:rPr>
-        <w:t>ж</w:t>
-      </w:r>
-      <w:proofErr w:type="gramEnd"/>
-      <w:r>
-        <w:rPr>
-          <w:sz w:val="28"/>
-          <w:lang w:val="ru-RU"/>
-        </w:rPr>
-        <w:t>елезы нет.</w:t>
-      </w:r>
       <w:r>
         <w:rPr>
           <w:sz w:val="28"/>
@@ -6280,6 +5957,173 @@
         <w:jc w:val="both"/>
         <w:rPr>
           <w:sz w:val="28"/>
+          <w:lang w:val="ru-RU"/>
+        </w:rPr>
+      </w:pPr>
+      <w:r>
+        <w:rPr>
+          <w:sz w:val="28"/>
+          <w:lang w:val="ru-RU"/>
+        </w:rPr>
+        <w:t xml:space="preserve"> </w:t>
+      </w:r>
+      <w:r>
+        <w:rPr>
+          <w:sz w:val="28"/>
+          <w:lang w:val="ru-RU"/>
+        </w:rPr>
+        <w:t>Р</w:t>
+      </w:r>
+      <w:r>
+        <w:rPr>
+          <w:sz w:val="28"/>
+          <w:lang w:val="ru-RU"/>
+        </w:rPr>
+        <w:t>егионарны</w:t>
+      </w:r>
+      <w:r>
+        <w:rPr>
+          <w:sz w:val="28"/>
+          <w:lang w:val="ru-RU"/>
+        </w:rPr>
+        <w:t>е</w:t>
+      </w:r>
+      <w:r>
+        <w:rPr>
+          <w:sz w:val="28"/>
+          <w:lang w:val="ru-RU"/>
+        </w:rPr>
+        <w:t xml:space="preserve"> </w:t>
+      </w:r>
+      <w:proofErr w:type="gramStart"/>
+      <w:r>
+        <w:rPr>
+          <w:sz w:val="28"/>
+          <w:lang w:val="ru-RU"/>
+        </w:rPr>
+        <w:t>л</w:t>
+      </w:r>
+      <w:proofErr w:type="gramEnd"/>
+      <w:r>
+        <w:rPr>
+          <w:sz w:val="28"/>
+          <w:lang w:val="ru-RU"/>
+        </w:rPr>
+        <w:t>/узл</w:t>
+      </w:r>
+      <w:r>
+        <w:rPr>
+          <w:sz w:val="28"/>
+          <w:lang w:val="ru-RU"/>
+        </w:rPr>
+        <w:t>ы</w:t>
+      </w:r>
+      <w:r>
+        <w:rPr>
+          <w:sz w:val="28"/>
+          <w:lang w:val="ru-RU"/>
+        </w:rPr>
+        <w:t xml:space="preserve"> </w:t>
+      </w:r>
+      <w:r>
+        <w:rPr>
+          <w:sz w:val="28"/>
+          <w:lang w:val="ru-RU"/>
+        </w:rPr>
+        <w:t xml:space="preserve"> </w:t>
+      </w:r>
+      <w:r>
+        <w:rPr>
+          <w:sz w:val="28"/>
+          <w:lang w:val="ru-RU"/>
+        </w:rPr>
+        <w:t xml:space="preserve">не </w:t>
+      </w:r>
+      <w:r>
+        <w:rPr>
+          <w:sz w:val="28"/>
+          <w:lang w:val="ru-RU"/>
+        </w:rPr>
+        <w:t xml:space="preserve">визуализируются. </w:t>
+      </w:r>
+      <w:proofErr w:type="spellStart"/>
+      <w:r>
+        <w:rPr>
+          <w:sz w:val="28"/>
+          <w:lang w:val="ru-RU"/>
+        </w:rPr>
+        <w:t>Закл</w:t>
+      </w:r>
+      <w:proofErr w:type="spellEnd"/>
+      <w:r>
+        <w:rPr>
+          <w:sz w:val="28"/>
+          <w:lang w:val="ru-RU"/>
+        </w:rPr>
+        <w:t xml:space="preserve">.: </w:t>
+      </w:r>
+      <w:proofErr w:type="spellStart"/>
+      <w:r>
+        <w:rPr>
+          <w:sz w:val="28"/>
+          <w:lang w:val="ru-RU"/>
+        </w:rPr>
+        <w:t>Эхопризнаков</w:t>
+      </w:r>
+      <w:proofErr w:type="spellEnd"/>
+      <w:r>
+        <w:rPr>
+          <w:sz w:val="28"/>
+          <w:lang w:val="ru-RU"/>
+        </w:rPr>
+        <w:t xml:space="preserve"> патологии щит</w:t>
+      </w:r>
+      <w:proofErr w:type="gramStart"/>
+      <w:r>
+        <w:rPr>
+          <w:sz w:val="28"/>
+          <w:lang w:val="ru-RU"/>
+        </w:rPr>
+        <w:t>.</w:t>
+      </w:r>
+      <w:proofErr w:type="gramEnd"/>
+      <w:r>
+        <w:rPr>
+          <w:sz w:val="28"/>
+          <w:lang w:val="ru-RU"/>
+        </w:rPr>
+        <w:t xml:space="preserve"> </w:t>
+      </w:r>
+      <w:proofErr w:type="gramStart"/>
+      <w:r>
+        <w:rPr>
+          <w:sz w:val="28"/>
+          <w:lang w:val="ru-RU"/>
+        </w:rPr>
+        <w:t>ж</w:t>
+      </w:r>
+      <w:proofErr w:type="gramEnd"/>
+      <w:r>
+        <w:rPr>
+          <w:sz w:val="28"/>
+          <w:lang w:val="ru-RU"/>
+        </w:rPr>
+        <w:t>елезы нет.</w:t>
+      </w:r>
+      <w:r>
+        <w:rPr>
+          <w:sz w:val="28"/>
+          <w:lang w:val="ru-RU"/>
+        </w:rPr>
+        <w:t xml:space="preserve"> </w:t>
+      </w:r>
+    </w:p>
+    <w:p>
+      <w:pPr>
+        <w:ind w:left="-567"/>
+        <w:jc w:val="both"/>
+        <w:rPr>
+          <w:sz w:val="28"/>
           <w:szCs w:val="20"/>
           <w:lang w:val="ru-RU"/>
         </w:rPr>
@@ -6354,8 +6198,38 @@
           <w:sz w:val="28"/>
           <w:lang w:val="ru-RU"/>
         </w:rPr>
+        <w:t>,</w:t>
+      </w:r>
+      <w:r>
+        <w:rPr>
+          <w:sz w:val="28"/>
+          <w:lang w:val="ru-RU"/>
+        </w:rPr>
+        <w:t xml:space="preserve"> </w:t>
+      </w:r>
+      <w:proofErr w:type="spellStart"/>
+      <w:r>
+        <w:rPr>
+          <w:sz w:val="28"/>
+          <w:lang w:val="ru-RU"/>
+        </w:rPr>
+        <w:t>мильгамма</w:t>
+      </w:r>
+      <w:proofErr w:type="spellEnd"/>
+      <w:r>
+        <w:rPr>
+          <w:sz w:val="28"/>
+          <w:lang w:val="ru-RU"/>
+        </w:rPr>
         <w:t xml:space="preserve">, </w:t>
       </w:r>
+      <w:r>
+        <w:rPr>
+          <w:sz w:val="28"/>
+          <w:lang w:val="ru-RU"/>
+        </w:rPr>
+        <w:t xml:space="preserve"> </w:t>
+      </w:r>
       <w:proofErr w:type="spellStart"/>
       <w:r>
         <w:rPr>
@@ -6387,6 +6261,22 @@
           <w:lang w:val="ru-RU"/>
         </w:rPr>
         <w:t xml:space="preserve"> ЦМФ, </w:t>
+      </w:r>
+      <w:proofErr w:type="spellStart"/>
+      <w:r>
+        <w:rPr>
+          <w:sz w:val="28"/>
+          <w:lang w:val="ru-RU"/>
+        </w:rPr>
+        <w:t>тивортин</w:t>
+      </w:r>
+      <w:proofErr w:type="spellEnd"/>
+      <w:r>
+        <w:rPr>
+          <w:sz w:val="28"/>
+          <w:lang w:val="ru-RU"/>
+        </w:rPr>
+        <w:t>.</w:t>
       </w:r>
     </w:p>
     <w:p>
@@ -6451,23 +6341,21 @@
           <w:sz w:val="28"/>
           <w:lang w:val="ru-RU"/>
         </w:rPr>
-        <w:t xml:space="preserve">АД  </w:t>
-      </w:r>
-      <w:proofErr w:type="gramStart"/>
-      <w:r>
-        <w:rPr>
-          <w:sz w:val="28"/>
-          <w:lang w:val="ru-RU"/>
-        </w:rPr>
-        <w:t>мм</w:t>
-      </w:r>
-      <w:proofErr w:type="gramEnd"/>
-      <w:r>
-        <w:rPr>
-          <w:sz w:val="28"/>
-          <w:lang w:val="ru-RU"/>
-        </w:rPr>
-        <w:t xml:space="preserve"> рт. ст. </w:t>
+        <w:t xml:space="preserve">АД </w:t>
+      </w:r>
+      <w:r>
+        <w:rPr>
+          <w:sz w:val="28"/>
+          <w:lang w:val="ru-RU"/>
+        </w:rPr>
+        <w:t>105/60</w:t>
+      </w:r>
+      <w:r>
+        <w:rPr>
+          <w:sz w:val="28"/>
+          <w:lang w:val="ru-RU"/>
+        </w:rPr>
+        <w:t xml:space="preserve"> мм рт. ст. </w:t>
       </w:r>
       <w:sdt>
         <w:sdtPr>
@@ -6541,7 +6429,7 @@
           <w:ilvl w:val="0"/>
           <w:numId w:val="2"/>
         </w:numPr>
-        <w:ind w:left="-142"/>
+        <w:ind w:left="0" w:firstLine="0"/>
         <w:jc w:val="both"/>
         <w:rPr>
           <w:lang w:val="ru-RU"/>
@@ -6586,7 +6474,7 @@
           <w:ilvl w:val="0"/>
           <w:numId w:val="2"/>
         </w:numPr>
-        <w:ind w:left="-142"/>
+        <w:ind w:left="0" w:firstLine="0"/>
         <w:jc w:val="both"/>
         <w:rPr>
           <w:lang w:val="ru-RU"/>
@@ -6637,7 +6525,7 @@
           <w:ilvl w:val="0"/>
           <w:numId w:val="2"/>
         </w:numPr>
-        <w:ind w:left="-142"/>
+        <w:ind w:left="0" w:firstLine="0"/>
         <w:jc w:val="both"/>
         <w:rPr>
           <w:lang w:val="ru-RU"/>
@@ -6647,7 +6535,19 @@
         <w:rPr>
           <w:lang w:val="ru-RU"/>
         </w:rPr>
-        <w:t xml:space="preserve">Рекомендованные целевые уровни гликемии: натощак &lt;5,6ммоль,  после еды  &lt; 10,0 </w:t>
+        <w:t>Рекомендованные целевые уровни гликемии: нат</w:t>
+      </w:r>
+      <w:r>
+        <w:rPr>
+          <w:lang w:val="ru-RU"/>
+        </w:rPr>
+        <w:t>ощак &lt;5,6ммоль,  после еды  &lt; 8</w:t>
+      </w:r>
+      <w:r>
+        <w:rPr>
+          <w:lang w:val="ru-RU"/>
+        </w:rPr>
+        <w:t xml:space="preserve">,0 </w:t>
       </w:r>
       <w:proofErr w:type="spellStart"/>
       <w:r>
@@ -6667,7 +6567,13 @@
         <w:rPr>
           <w:lang w:val="ru-RU"/>
         </w:rPr>
-        <w:t xml:space="preserve"> НвА1с &lt; 7,5%</w:t>
+        <w:t xml:space="preserve"> НвА1с &lt; 6</w:t>
+      </w:r>
+      <w:r>
+        <w:rPr>
+          <w:lang w:val="ru-RU"/>
+        </w:rPr>
+        <w:t>,5%</w:t>
       </w:r>
     </w:p>
     <w:p>
@@ -6676,7 +6582,7 @@
           <w:ilvl w:val="0"/>
           <w:numId w:val="2"/>
         </w:numPr>
-        <w:ind w:left="-142"/>
+        <w:ind w:left="0" w:firstLine="0"/>
         <w:jc w:val="both"/>
         <w:rPr>
           <w:lang w:val="ru-RU"/>
@@ -6722,7 +6628,31 @@
         <w:rPr>
           <w:lang w:val="ru-RU"/>
         </w:rPr>
-        <w:t>/з- ед., п/о- ед., п/у</w:t>
+        <w:t>/з-</w:t>
+      </w:r>
+      <w:r>
+        <w:rPr>
+          <w:lang w:val="ru-RU"/>
+        </w:rPr>
+        <w:t>24-26</w:t>
+      </w:r>
+      <w:r>
+        <w:rPr>
+          <w:lang w:val="ru-RU"/>
+        </w:rPr>
+        <w:t xml:space="preserve"> ед., п/о-</w:t>
+      </w:r>
+      <w:r>
+        <w:rPr>
+          <w:lang w:val="ru-RU"/>
+        </w:rPr>
+        <w:t>18-20</w:t>
+      </w:r>
+      <w:r>
+        <w:rPr>
+          <w:lang w:val="ru-RU"/>
+        </w:rPr>
+        <w:t xml:space="preserve"> ед., п/у</w:t>
       </w:r>
       <w:r>
         <w:rPr>
@@ -6734,7 +6664,19 @@
         <w:rPr>
           <w:lang w:val="ru-RU"/>
         </w:rPr>
-        <w:t xml:space="preserve">- ед.,  </w:t>
+        <w:t>-</w:t>
+      </w:r>
+      <w:r>
+        <w:rPr>
+          <w:lang w:val="ru-RU"/>
+        </w:rPr>
+        <w:t>12-14</w:t>
+      </w:r>
+      <w:r>
+        <w:rPr>
+          <w:lang w:val="ru-RU"/>
+        </w:rPr>
+        <w:t xml:space="preserve"> ед.,  </w:t>
       </w:r>
       <w:proofErr w:type="spellStart"/>
       <w:r>
@@ -6768,7 +6710,13 @@
         <w:rPr>
           <w:lang w:val="ru-RU"/>
         </w:rPr>
-        <w:t xml:space="preserve">   ед.</w:t>
+        <w:t xml:space="preserve"> -30-32</w:t>
+      </w:r>
+      <w:r>
+        <w:rPr>
+          <w:lang w:val="ru-RU"/>
+        </w:rPr>
+        <w:t xml:space="preserve">  ед.</w:t>
       </w:r>
     </w:p>
     <w:p>
@@ -6777,7 +6725,7 @@
           <w:ilvl w:val="0"/>
           <w:numId w:val="2"/>
         </w:numPr>
-        <w:ind w:left="-142"/>
+        <w:ind w:left="0" w:firstLine="0"/>
         <w:jc w:val="both"/>
         <w:rPr>
           <w:lang w:val="ru-RU"/>
@@ -6860,7 +6808,7 @@
           <w:ilvl w:val="0"/>
           <w:numId w:val="2"/>
         </w:numPr>
-        <w:ind w:left="-142"/>
+        <w:ind w:left="0" w:firstLine="0"/>
         <w:jc w:val="both"/>
         <w:rPr>
           <w:lang w:val="ru-RU"/>
@@ -6871,7 +6819,6 @@
         <w:rPr>
           <w:lang w:val="ru-RU"/>
         </w:rPr>
-        <w:lastRenderedPageBreak/>
         <w:t>Гиполипидемическая</w:t>
       </w:r>
       <w:proofErr w:type="spellEnd"/>
@@ -6994,7 +6941,7 @@
           <w:ilvl w:val="0"/>
           <w:numId w:val="2"/>
         </w:numPr>
-        <w:ind w:left="-142"/>
+        <w:ind w:left="0" w:firstLine="0"/>
         <w:jc w:val="both"/>
         <w:rPr>
           <w:lang w:val="ru-RU"/>
@@ -7060,7 +7007,7 @@
           <w:ilvl w:val="0"/>
           <w:numId w:val="2"/>
         </w:numPr>
-        <w:ind w:left="-142"/>
+        <w:ind w:left="0" w:firstLine="0"/>
         <w:jc w:val="both"/>
         <w:rPr>
           <w:lang w:val="ru-RU"/>
@@ -7070,35 +7017,35 @@
         <w:rPr>
           <w:lang w:val="ru-RU"/>
         </w:rPr>
-        <w:t>Рек</w:t>
+        <w:t xml:space="preserve">Рек. кардиолога: </w:t>
+      </w:r>
+      <w:proofErr w:type="spellStart"/>
+      <w:r>
+        <w:rPr>
+          <w:lang w:val="ru-RU"/>
+        </w:rPr>
+        <w:t>предуктал</w:t>
+      </w:r>
+      <w:proofErr w:type="spellEnd"/>
+      <w:r>
+        <w:rPr>
+          <w:lang w:val="ru-RU"/>
+        </w:rPr>
+        <w:t xml:space="preserve"> MR  по 1х2 </w:t>
       </w:r>
       <w:proofErr w:type="gramStart"/>
       <w:r>
         <w:rPr>
           <w:lang w:val="ru-RU"/>
         </w:rPr>
-        <w:t>.</w:t>
+        <w:t>р</w:t>
       </w:r>
       <w:proofErr w:type="gramEnd"/>
       <w:r>
         <w:rPr>
           <w:lang w:val="ru-RU"/>
         </w:rPr>
-        <w:t xml:space="preserve"> </w:t>
-      </w:r>
-      <w:proofErr w:type="gramStart"/>
-      <w:r>
-        <w:rPr>
-          <w:lang w:val="ru-RU"/>
-        </w:rPr>
-        <w:t>к</w:t>
-      </w:r>
-      <w:proofErr w:type="gramEnd"/>
-      <w:r>
-        <w:rPr>
-          <w:lang w:val="ru-RU"/>
-        </w:rPr>
-        <w:t xml:space="preserve">ардиолога: </w:t>
+        <w:t xml:space="preserve"> 1 месяц</w:t>
       </w:r>
     </w:p>
     <w:p>
@@ -7107,7 +7054,7 @@
           <w:ilvl w:val="0"/>
           <w:numId w:val="2"/>
         </w:numPr>
-        <w:ind w:left="-142"/>
+        <w:ind w:left="0" w:firstLine="0"/>
         <w:jc w:val="both"/>
         <w:rPr>
           <w:lang w:val="ru-RU"/>
@@ -7196,7 +7143,7 @@
           <w:ilvl w:val="0"/>
           <w:numId w:val="2"/>
         </w:numPr>
-        <w:ind w:left="-142"/>
+        <w:ind w:left="0" w:firstLine="0"/>
         <w:jc w:val="both"/>
         <w:rPr>
           <w:lang w:val="ru-RU"/>
@@ -7223,19 +7170,14 @@
         <w:sdtEndPr/>
         <w:sdtContent>
           <w:proofErr w:type="spellStart"/>
+          <w:proofErr w:type="gramStart"/>
           <w:r>
             <w:rPr>
               <w:lang w:val="ru-RU"/>
             </w:rPr>
-            <w:t>Диалипон</w:t>
+            <w:t>Тиогамма</w:t>
           </w:r>
           <w:proofErr w:type="spellEnd"/>
-          <w:r>
-            <w:rPr>
-              <w:lang w:val="ru-RU"/>
-            </w:rPr>
-            <w:t xml:space="preserve"> </w:t>
-          </w:r>
         </w:sdtContent>
       </w:sdt>
       <w:r>
@@ -7270,552 +7212,54 @@
         </w:rPr>
         <w:t xml:space="preserve"> мес., </w:t>
       </w:r>
+      <w:r>
+        <w:rPr>
+          <w:lang w:val="ru-RU"/>
+        </w:rPr>
+        <w:t>(</w:t>
+      </w:r>
       <w:proofErr w:type="spellStart"/>
       <w:r>
         <w:rPr>
           <w:lang w:val="ru-RU"/>
         </w:rPr>
-        <w:t>нейрорубин</w:t>
+        <w:t>мильгамма</w:t>
       </w:r>
       <w:proofErr w:type="spellEnd"/>
       <w:r>
         <w:rPr>
           <w:lang w:val="ru-RU"/>
         </w:rPr>
-        <w:t xml:space="preserve"> форте 1т./</w:t>
+        <w:t xml:space="preserve"> 1т.*3р/д.</w:t>
+      </w:r>
+      <w:r>
+        <w:rPr>
+          <w:lang w:val="ru-RU"/>
+        </w:rPr>
+        <w:t>,</w:t>
+      </w:r>
+      <w:r>
+        <w:t xml:space="preserve"> </w:t>
       </w:r>
       <w:proofErr w:type="spellStart"/>
       <w:r>
         <w:rPr>
           <w:lang w:val="ru-RU"/>
         </w:rPr>
-        <w:t>сут</w:t>
+        <w:t>нуклео</w:t>
       </w:r>
       <w:proofErr w:type="spellEnd"/>
       <w:r>
         <w:rPr>
           <w:lang w:val="ru-RU"/>
         </w:rPr>
-        <w:t>.</w:t>
-      </w:r>
-      <w:r>
-        <w:rPr>
-          <w:lang w:val="ru-RU"/>
-        </w:rPr>
-        <w:t>, (</w:t>
-      </w:r>
-      <w:proofErr w:type="spellStart"/>
-      <w:r>
-        <w:rPr>
-          <w:lang w:val="ru-RU"/>
-        </w:rPr>
-        <w:t>мильгамма</w:t>
-      </w:r>
-      <w:proofErr w:type="spellEnd"/>
-      <w:r>
-        <w:rPr>
-          <w:lang w:val="ru-RU"/>
-        </w:rPr>
-        <w:t xml:space="preserve"> 1т.*3р/д.</w:t>
-      </w:r>
-      <w:r>
-        <w:rPr>
-          <w:lang w:val="ru-RU"/>
-        </w:rPr>
-        <w:t xml:space="preserve">, </w:t>
-      </w:r>
-      <w:proofErr w:type="spellStart"/>
-      <w:r>
-        <w:rPr>
-          <w:lang w:val="ru-RU"/>
-        </w:rPr>
-        <w:t>витаксон</w:t>
-      </w:r>
-      <w:proofErr w:type="spellEnd"/>
-      <w:r>
-        <w:rPr>
-          <w:lang w:val="ru-RU"/>
-        </w:rPr>
-        <w:t xml:space="preserve"> 1т. *</w:t>
-      </w:r>
-      <w:r>
-        <w:rPr>
-          <w:lang w:val="ru-RU"/>
-        </w:rPr>
-        <w:t>3</w:t>
-      </w:r>
-      <w:r>
-        <w:rPr>
-          <w:lang w:val="ru-RU"/>
-        </w:rPr>
-        <w:t>р/д.</w:t>
-      </w:r>
-      <w:r>
-        <w:rPr>
-          <w:lang w:val="ru-RU"/>
-        </w:rPr>
-        <w:t>)</w:t>
+        <w:t xml:space="preserve"> ЦМФ 1т. *2р/д 20 дней, </w:t>
       </w:r>
       <w:r>
         <w:rPr>
           <w:lang w:val="ru-RU"/>
         </w:rPr>
         <w:t xml:space="preserve"> </w:t>
-      </w:r>
-      <w:r>
-        <w:rPr>
-          <w:lang w:val="ru-RU"/>
-        </w:rPr>
-        <w:t>1 мес.</w:t>
-      </w:r>
-      <w:r>
-        <w:rPr>
-          <w:lang w:val="ru-RU"/>
-        </w:rPr>
-        <w:t>, актовегин 200 мг *2р/д. 1 мес.</w:t>
-      </w:r>
-    </w:p>
-    <w:p>
-      <w:pPr>
-        <w:numPr>
-          <w:ilvl w:val="0"/>
-          <w:numId w:val="2"/>
-        </w:numPr>
-        <w:ind w:left="-142"/>
-        <w:jc w:val="both"/>
-        <w:rPr>
-          <w:lang w:val="ru-RU"/>
-        </w:rPr>
-      </w:pPr>
-      <w:r>
-        <w:rPr>
-          <w:lang w:val="ru-RU"/>
-        </w:rPr>
-        <w:t>Рек. невропатолога: преп. а-</w:t>
-      </w:r>
-      <w:proofErr w:type="spellStart"/>
-      <w:r>
-        <w:rPr>
-          <w:lang w:val="ru-RU"/>
-        </w:rPr>
-        <w:t>липоевой</w:t>
-      </w:r>
-      <w:proofErr w:type="spellEnd"/>
-      <w:r>
-        <w:rPr>
-          <w:lang w:val="ru-RU"/>
-        </w:rPr>
-        <w:t xml:space="preserve"> к-ты 600 мг в/в кап.</w:t>
-      </w:r>
-      <w:r>
-        <w:rPr>
-          <w:lang w:val="ru-RU"/>
-        </w:rPr>
-        <w:t xml:space="preserve">, </w:t>
-      </w:r>
-      <w:r>
-        <w:rPr>
-          <w:lang w:val="ru-RU"/>
-        </w:rPr>
-        <w:t xml:space="preserve">витамины </w:t>
-      </w:r>
-      <w:proofErr w:type="spellStart"/>
-      <w:r>
-        <w:rPr>
-          <w:lang w:val="ru-RU"/>
-        </w:rPr>
-        <w:t>гр</w:t>
-      </w:r>
-      <w:proofErr w:type="spellEnd"/>
-      <w:r>
-        <w:rPr>
-          <w:lang w:val="ru-RU"/>
-        </w:rPr>
-        <w:t xml:space="preserve"> В, </w:t>
-      </w:r>
-      <w:r>
-        <w:rPr>
-          <w:lang w:val="ru-RU"/>
-        </w:rPr>
-        <w:t xml:space="preserve">актовегин 10,0 в/в № 10, </w:t>
-      </w:r>
-      <w:proofErr w:type="spellStart"/>
-      <w:r>
-        <w:rPr>
-          <w:lang w:val="ru-RU"/>
-        </w:rPr>
-        <w:t>бенфогамма</w:t>
-      </w:r>
-      <w:proofErr w:type="spellEnd"/>
-      <w:r>
-        <w:rPr>
-          <w:lang w:val="ru-RU"/>
-        </w:rPr>
-        <w:t xml:space="preserve"> 300 мг 1т/</w:t>
-      </w:r>
-      <w:proofErr w:type="spellStart"/>
-      <w:r>
-        <w:rPr>
-          <w:lang w:val="ru-RU"/>
-        </w:rPr>
-        <w:t>сут</w:t>
-      </w:r>
-      <w:proofErr w:type="spellEnd"/>
-      <w:r>
-        <w:rPr>
-          <w:lang w:val="ru-RU"/>
-        </w:rPr>
-        <w:t xml:space="preserve"> до 2 мес.,  вита-</w:t>
-      </w:r>
-      <w:proofErr w:type="spellStart"/>
-      <w:r>
-        <w:rPr>
-          <w:lang w:val="ru-RU"/>
-        </w:rPr>
-        <w:t>мелатононин</w:t>
-      </w:r>
-      <w:proofErr w:type="spellEnd"/>
-      <w:r>
-        <w:rPr>
-          <w:lang w:val="ru-RU"/>
-        </w:rPr>
-        <w:t xml:space="preserve"> 1-2 т </w:t>
-      </w:r>
-      <w:proofErr w:type="spellStart"/>
-      <w:r>
-        <w:rPr>
-          <w:lang w:val="ru-RU"/>
-        </w:rPr>
-        <w:t>веч</w:t>
-      </w:r>
-      <w:proofErr w:type="spellEnd"/>
-      <w:r>
-        <w:rPr>
-          <w:lang w:val="ru-RU"/>
-        </w:rPr>
-        <w:t>.,</w:t>
-      </w:r>
-      <w:r>
-        <w:rPr>
-          <w:lang w:val="ru-RU"/>
-        </w:rPr>
-        <w:t xml:space="preserve"> </w:t>
-      </w:r>
-      <w:proofErr w:type="spellStart"/>
-      <w:r>
-        <w:rPr>
-          <w:lang w:val="ru-RU"/>
-        </w:rPr>
-        <w:t>вестибо</w:t>
-      </w:r>
-      <w:proofErr w:type="spellEnd"/>
-      <w:r>
-        <w:rPr>
-          <w:lang w:val="ru-RU"/>
-        </w:rPr>
-        <w:t xml:space="preserve"> 24 мг 2р\д, </w:t>
-      </w:r>
-      <w:r>
-        <w:rPr>
-          <w:lang w:val="ru-RU"/>
-        </w:rPr>
-        <w:t xml:space="preserve"> </w:t>
-      </w:r>
-      <w:proofErr w:type="spellStart"/>
-      <w:r>
-        <w:rPr>
-          <w:lang w:val="ru-RU"/>
-        </w:rPr>
-        <w:t>вестинорм</w:t>
-      </w:r>
-      <w:proofErr w:type="spellEnd"/>
-      <w:r>
-        <w:rPr>
-          <w:lang w:val="ru-RU"/>
-        </w:rPr>
-        <w:t xml:space="preserve"> 16 мг 1т 3р\д до 2 </w:t>
-      </w:r>
-      <w:proofErr w:type="spellStart"/>
-      <w:proofErr w:type="gramStart"/>
-      <w:r>
-        <w:rPr>
-          <w:lang w:val="ru-RU"/>
-        </w:rPr>
-        <w:t>мес</w:t>
-      </w:r>
-      <w:proofErr w:type="spellEnd"/>
-      <w:proofErr w:type="gramEnd"/>
-      <w:r>
-        <w:rPr>
-          <w:lang w:val="ru-RU"/>
-        </w:rPr>
-        <w:t xml:space="preserve">,, </w:t>
-      </w:r>
-      <w:proofErr w:type="spellStart"/>
-      <w:r>
-        <w:rPr>
-          <w:lang w:val="ru-RU"/>
-        </w:rPr>
-        <w:t>габагамма</w:t>
-      </w:r>
-      <w:proofErr w:type="spellEnd"/>
-      <w:r>
-        <w:rPr>
-          <w:lang w:val="ru-RU"/>
-        </w:rPr>
-        <w:t xml:space="preserve"> 300 мг </w:t>
-      </w:r>
-      <w:proofErr w:type="spellStart"/>
-      <w:r>
-        <w:rPr>
-          <w:lang w:val="ru-RU"/>
-        </w:rPr>
-        <w:t>веч</w:t>
-      </w:r>
-      <w:proofErr w:type="spellEnd"/>
-      <w:r>
-        <w:rPr>
-          <w:lang w:val="ru-RU"/>
-        </w:rPr>
-        <w:t xml:space="preserve">, </w:t>
-      </w:r>
-      <w:proofErr w:type="spellStart"/>
-      <w:r>
-        <w:rPr>
-          <w:lang w:val="ru-RU"/>
-        </w:rPr>
-        <w:t>габантин</w:t>
-      </w:r>
-      <w:proofErr w:type="spellEnd"/>
-      <w:r>
-        <w:rPr>
-          <w:lang w:val="ru-RU"/>
-        </w:rPr>
-        <w:t xml:space="preserve"> 300мг 2р/</w:t>
-      </w:r>
-      <w:proofErr w:type="spellStart"/>
-      <w:r>
-        <w:rPr>
-          <w:lang w:val="ru-RU"/>
-        </w:rPr>
-        <w:t>сут</w:t>
-      </w:r>
-      <w:proofErr w:type="spellEnd"/>
-      <w:r>
-        <w:rPr>
-          <w:lang w:val="ru-RU"/>
-        </w:rPr>
-        <w:t xml:space="preserve">. 2-3 </w:t>
-      </w:r>
-      <w:proofErr w:type="spellStart"/>
-      <w:r>
-        <w:rPr>
-          <w:lang w:val="ru-RU"/>
-        </w:rPr>
-        <w:t>нед</w:t>
-      </w:r>
-      <w:proofErr w:type="spellEnd"/>
-      <w:r>
-        <w:rPr>
-          <w:lang w:val="ru-RU"/>
-        </w:rPr>
-        <w:t xml:space="preserve">., глицин 2т 3/д., </w:t>
-      </w:r>
-      <w:proofErr w:type="spellStart"/>
-      <w:r>
-        <w:rPr>
-          <w:lang w:val="ru-RU"/>
-        </w:rPr>
-        <w:t>глиятон</w:t>
-      </w:r>
-      <w:proofErr w:type="spellEnd"/>
-      <w:r>
-        <w:rPr>
-          <w:lang w:val="ru-RU"/>
-        </w:rPr>
-        <w:t xml:space="preserve"> 1000  в/м № 10, </w:t>
-      </w:r>
-      <w:proofErr w:type="spellStart"/>
-      <w:r>
-        <w:rPr>
-          <w:lang w:val="ru-RU"/>
-        </w:rPr>
-        <w:t>кортексин</w:t>
-      </w:r>
-      <w:proofErr w:type="spellEnd"/>
-      <w:r>
-        <w:rPr>
-          <w:lang w:val="ru-RU"/>
-        </w:rPr>
-        <w:t xml:space="preserve"> 10,</w:t>
-      </w:r>
-      <w:r>
-        <w:rPr>
-          <w:lang w:val="ru-RU"/>
-        </w:rPr>
-        <w:t>0</w:t>
-      </w:r>
-      <w:r>
-        <w:rPr>
-          <w:lang w:val="ru-RU"/>
-        </w:rPr>
-        <w:t xml:space="preserve"> в/</w:t>
-      </w:r>
-      <w:r>
-        <w:rPr>
-          <w:lang w:val="ru-RU"/>
-        </w:rPr>
-        <w:t>м</w:t>
-      </w:r>
-      <w:r>
-        <w:rPr>
-          <w:lang w:val="ru-RU"/>
-        </w:rPr>
-        <w:t xml:space="preserve"> №10., </w:t>
-      </w:r>
-      <w:proofErr w:type="spellStart"/>
-      <w:r>
-        <w:rPr>
-          <w:lang w:val="ru-RU"/>
-        </w:rPr>
-        <w:t>келтикан</w:t>
-      </w:r>
-      <w:proofErr w:type="spellEnd"/>
-      <w:r>
-        <w:rPr>
-          <w:lang w:val="ru-RU"/>
-        </w:rPr>
-        <w:t xml:space="preserve"> 1т.*3р/д.</w:t>
-      </w:r>
-      <w:r>
-        <w:rPr>
-          <w:lang w:val="ru-RU"/>
-        </w:rPr>
-        <w:t xml:space="preserve"> 1 мес.</w:t>
-      </w:r>
-      <w:r>
-        <w:rPr>
-          <w:lang w:val="ru-RU"/>
-        </w:rPr>
-        <w:t xml:space="preserve">, </w:t>
-      </w:r>
-      <w:proofErr w:type="spellStart"/>
-      <w:r>
-        <w:rPr>
-          <w:lang w:val="ru-RU"/>
-        </w:rPr>
-        <w:t>луцетам</w:t>
-      </w:r>
-      <w:proofErr w:type="spellEnd"/>
-      <w:r>
-        <w:rPr>
-          <w:lang w:val="ru-RU"/>
-        </w:rPr>
-        <w:t xml:space="preserve"> 15,0 в/в </w:t>
-      </w:r>
-      <w:proofErr w:type="spellStart"/>
-      <w:proofErr w:type="gramStart"/>
-      <w:r>
-        <w:rPr>
-          <w:lang w:val="ru-RU"/>
-        </w:rPr>
-        <w:t>стр</w:t>
-      </w:r>
-      <w:proofErr w:type="spellEnd"/>
-      <w:proofErr w:type="gramEnd"/>
-      <w:r>
-        <w:rPr>
-          <w:lang w:val="ru-RU"/>
-        </w:rPr>
-        <w:t xml:space="preserve"> № 10, </w:t>
-      </w:r>
-      <w:proofErr w:type="spellStart"/>
-      <w:r>
-        <w:rPr>
-          <w:lang w:val="ru-RU"/>
-        </w:rPr>
-        <w:t>нуклео</w:t>
-      </w:r>
-      <w:proofErr w:type="spellEnd"/>
-      <w:r>
-        <w:rPr>
-          <w:lang w:val="ru-RU"/>
-        </w:rPr>
-        <w:t xml:space="preserve"> ЦМФ 1т. *2р/д 20 дней, </w:t>
-      </w:r>
-      <w:proofErr w:type="spellStart"/>
-      <w:r>
-        <w:rPr>
-          <w:lang w:val="ru-RU"/>
-        </w:rPr>
-        <w:t>сермион</w:t>
-      </w:r>
-      <w:proofErr w:type="spellEnd"/>
-      <w:r>
-        <w:rPr>
-          <w:lang w:val="ru-RU"/>
-        </w:rPr>
-        <w:t xml:space="preserve"> 30 мг утр. 1 мес., </w:t>
-      </w:r>
-    </w:p>
-    <w:p>
-      <w:pPr>
-        <w:numPr>
-          <w:ilvl w:val="0"/>
-          <w:numId w:val="2"/>
-        </w:numPr>
-        <w:ind w:left="-142"/>
-        <w:jc w:val="both"/>
-        <w:rPr>
-          <w:lang w:val="ru-RU"/>
-        </w:rPr>
-      </w:pPr>
-      <w:r>
-        <w:rPr>
-          <w:lang w:val="ru-RU"/>
-        </w:rPr>
-        <w:t>УЗИ щит</w:t>
-      </w:r>
-      <w:proofErr w:type="gramStart"/>
-      <w:r>
-        <w:rPr>
-          <w:lang w:val="ru-RU"/>
-        </w:rPr>
-        <w:t>.</w:t>
-      </w:r>
-      <w:proofErr w:type="gramEnd"/>
-      <w:r>
-        <w:rPr>
-          <w:lang w:val="ru-RU"/>
-        </w:rPr>
-        <w:t xml:space="preserve"> </w:t>
-      </w:r>
-      <w:proofErr w:type="gramStart"/>
-      <w:r>
-        <w:rPr>
-          <w:lang w:val="ru-RU"/>
-        </w:rPr>
-        <w:t>ж</w:t>
-      </w:r>
-      <w:proofErr w:type="gramEnd"/>
-      <w:r>
-        <w:rPr>
-          <w:lang w:val="ru-RU"/>
-        </w:rPr>
-        <w:t xml:space="preserve">елезы 1р. в год. </w:t>
-      </w:r>
-      <w:r>
-        <w:rPr>
-          <w:lang w:val="ru-RU"/>
-        </w:rPr>
-        <w:t>Контр ТТГ 1р в 6 мес</w:t>
-      </w:r>
-      <w:proofErr w:type="gramStart"/>
-      <w:r>
-        <w:rPr>
-          <w:lang w:val="ru-RU"/>
-        </w:rPr>
-        <w:t>..</w:t>
       </w:r>
       <w:proofErr w:type="gramEnd"/>
     </w:p>
@@ -7825,7 +7269,7 @@
           <w:ilvl w:val="0"/>
           <w:numId w:val="2"/>
         </w:numPr>
-        <w:ind w:left="-142"/>
+        <w:ind w:left="0" w:firstLine="0"/>
         <w:jc w:val="both"/>
         <w:rPr>
           <w:lang w:val="ru-RU"/>
@@ -7835,101 +7279,369 @@
         <w:rPr>
           <w:lang w:val="ru-RU"/>
         </w:rPr>
-        <w:t>Б/</w:t>
+        <w:lastRenderedPageBreak/>
+        <w:t>Р-</w:t>
+      </w:r>
+      <w:proofErr w:type="spellStart"/>
+      <w:r>
+        <w:rPr>
+          <w:lang w:val="ru-RU"/>
+        </w:rPr>
+        <w:t>ции</w:t>
+      </w:r>
+      <w:proofErr w:type="spellEnd"/>
+      <w:r>
+        <w:rPr>
+          <w:lang w:val="ru-RU"/>
+        </w:rPr>
+        <w:t xml:space="preserve"> ЛОР: </w:t>
+      </w:r>
+      <w:proofErr w:type="spellStart"/>
+      <w:r>
+        <w:rPr>
+          <w:lang w:val="ru-RU"/>
+        </w:rPr>
+        <w:t>кандидиотик</w:t>
+      </w:r>
+      <w:proofErr w:type="spellEnd"/>
+      <w:r>
+        <w:rPr>
+          <w:lang w:val="ru-RU"/>
+        </w:rPr>
+        <w:t xml:space="preserve"> по 4 кх4 </w:t>
       </w:r>
       <w:proofErr w:type="gramStart"/>
       <w:r>
         <w:rPr>
           <w:lang w:val="ru-RU"/>
         </w:rPr>
-        <w:t>л</w:t>
+        <w:t>р</w:t>
       </w:r>
       <w:proofErr w:type="gramEnd"/>
       <w:r>
         <w:rPr>
           <w:lang w:val="ru-RU"/>
         </w:rPr>
-        <w:t xml:space="preserve"> серия. </w:t>
-      </w:r>
-      <w:r>
-        <w:rPr>
-          <w:lang w:val="ru-RU"/>
-        </w:rPr>
-        <w:t>АДГ</w:t>
-      </w:r>
-      <w:r>
-        <w:rPr>
-          <w:lang w:val="ru-RU"/>
-        </w:rPr>
-        <w:t xml:space="preserve">  №  </w:t>
-      </w:r>
-      <w:r>
-        <w:rPr>
-          <w:lang w:val="ru-RU"/>
-        </w:rPr>
-        <w:t>671</w:t>
-      </w:r>
-      <w:r>
-        <w:rPr>
-          <w:lang w:val="ru-RU"/>
-        </w:rPr>
-        <w:t>9</w:t>
-      </w:r>
-      <w:r>
-        <w:rPr>
-          <w:lang w:val="ru-RU"/>
-        </w:rPr>
-        <w:t xml:space="preserve">     с  .</w:t>
-      </w:r>
-      <w:r>
-        <w:rPr>
-          <w:lang w:val="ru-RU"/>
-        </w:rPr>
-        <w:t>08.18</w:t>
-      </w:r>
-      <w:r>
-        <w:rPr>
-          <w:lang w:val="ru-RU"/>
-        </w:rPr>
-        <w:t xml:space="preserve"> по  .</w:t>
-      </w:r>
-      <w:r>
-        <w:rPr>
-          <w:lang w:val="ru-RU"/>
-        </w:rPr>
-        <w:t>08.18</w:t>
-      </w:r>
-      <w:r>
-        <w:rPr>
-          <w:lang w:val="ru-RU"/>
-        </w:rPr>
-        <w:t>. к труду     .</w:t>
-      </w:r>
-      <w:r>
-        <w:rPr>
-          <w:lang w:val="ru-RU"/>
-        </w:rPr>
-        <w:t>08.18</w:t>
-      </w:r>
+        <w:t xml:space="preserve"> в день- 10 дней, </w:t>
+      </w:r>
+      <w:proofErr w:type="spellStart"/>
+      <w:r>
+        <w:rPr>
+          <w:lang w:val="ru-RU"/>
+        </w:rPr>
+        <w:t>нитрофунгин</w:t>
+      </w:r>
+      <w:proofErr w:type="spellEnd"/>
       <w:r>
         <w:rPr>
           <w:lang w:val="ru-RU"/>
         </w:rPr>
         <w:t xml:space="preserve"> </w:t>
+      </w:r>
+      <w:proofErr w:type="spellStart"/>
+      <w:r>
+        <w:rPr>
+          <w:lang w:val="ru-RU"/>
+        </w:rPr>
+        <w:t>нео</w:t>
+      </w:r>
+      <w:proofErr w:type="spellEnd"/>
+      <w:r>
+        <w:rPr>
+          <w:lang w:val="ru-RU"/>
+        </w:rPr>
+        <w:t xml:space="preserve"> на турунде на 2 часа утро, вечер, 10 дней, </w:t>
+      </w:r>
+      <w:proofErr w:type="spellStart"/>
+      <w:r>
+        <w:rPr>
+          <w:lang w:val="ru-RU"/>
+        </w:rPr>
+        <w:t>фламидез</w:t>
+      </w:r>
+      <w:proofErr w:type="spellEnd"/>
+      <w:r>
+        <w:rPr>
+          <w:lang w:val="ru-RU"/>
+        </w:rPr>
+        <w:t xml:space="preserve"> по 1х2 р – 5 дней.</w:t>
       </w:r>
     </w:p>
     <w:p>
       <w:pPr>
-        <w:ind w:left="-142"/>
+        <w:numPr>
+          <w:ilvl w:val="0"/>
+          <w:numId w:val="2"/>
+        </w:numPr>
+        <w:ind w:left="0" w:firstLine="0"/>
         <w:jc w:val="both"/>
         <w:rPr>
           <w:lang w:val="ru-RU"/>
         </w:rPr>
       </w:pPr>
+      <w:r>
+        <w:rPr>
+          <w:lang w:val="ru-RU"/>
+        </w:rPr>
+        <w:t>Р-</w:t>
+      </w:r>
+      <w:proofErr w:type="spellStart"/>
+      <w:r>
+        <w:rPr>
+          <w:lang w:val="ru-RU"/>
+        </w:rPr>
+        <w:t>ции</w:t>
+      </w:r>
+      <w:proofErr w:type="spellEnd"/>
+      <w:r>
+        <w:rPr>
+          <w:lang w:val="ru-RU"/>
+        </w:rPr>
+        <w:t xml:space="preserve"> ревматолога: </w:t>
+      </w:r>
+      <w:proofErr w:type="spellStart"/>
+      <w:r>
+        <w:rPr>
+          <w:lang w:val="ru-RU"/>
+        </w:rPr>
+        <w:t>хондросад</w:t>
+      </w:r>
+      <w:proofErr w:type="spellEnd"/>
+      <w:r>
+        <w:rPr>
+          <w:lang w:val="ru-RU"/>
+        </w:rPr>
+        <w:t xml:space="preserve"> 2,0  в/</w:t>
+      </w:r>
+      <w:proofErr w:type="gramStart"/>
+      <w:r>
+        <w:rPr>
+          <w:lang w:val="ru-RU"/>
+        </w:rPr>
+        <w:t>м</w:t>
+      </w:r>
+      <w:proofErr w:type="gramEnd"/>
+      <w:r>
+        <w:rPr>
+          <w:lang w:val="ru-RU"/>
+        </w:rPr>
+        <w:t xml:space="preserve">  ч/д №20, </w:t>
+      </w:r>
+      <w:proofErr w:type="spellStart"/>
+      <w:r>
+        <w:rPr>
+          <w:lang w:val="ru-RU"/>
+        </w:rPr>
+        <w:t>хондрекс</w:t>
+      </w:r>
+      <w:proofErr w:type="spellEnd"/>
+      <w:r>
+        <w:rPr>
+          <w:lang w:val="ru-RU"/>
+        </w:rPr>
+        <w:t xml:space="preserve"> форте по 1х2 р. 2 месяца, </w:t>
+      </w:r>
+      <w:proofErr w:type="spellStart"/>
+      <w:r>
+        <w:rPr>
+          <w:lang w:val="ru-RU"/>
+        </w:rPr>
+        <w:t>детралекс</w:t>
+      </w:r>
+      <w:proofErr w:type="spellEnd"/>
+      <w:r>
+        <w:rPr>
+          <w:lang w:val="ru-RU"/>
+        </w:rPr>
+        <w:t xml:space="preserve"> по 1х2 р. 1 месяц.</w:t>
+      </w:r>
     </w:p>
     <w:p>
       <w:pPr>
-        <w:ind w:left="-142"/>
+        <w:numPr>
+          <w:ilvl w:val="0"/>
+          <w:numId w:val="2"/>
+        </w:numPr>
+        <w:ind w:left="0" w:firstLine="0"/>
+        <w:jc w:val="both"/>
+        <w:rPr>
+          <w:lang w:val="ru-RU"/>
+        </w:rPr>
+      </w:pPr>
+      <w:r>
+        <w:rPr>
+          <w:lang w:val="ru-RU"/>
+        </w:rPr>
+        <w:t>Р-</w:t>
+      </w:r>
+      <w:proofErr w:type="spellStart"/>
+      <w:r>
+        <w:rPr>
+          <w:lang w:val="ru-RU"/>
+        </w:rPr>
+        <w:t>ции</w:t>
+      </w:r>
+      <w:proofErr w:type="spellEnd"/>
+      <w:r>
+        <w:rPr>
+          <w:lang w:val="ru-RU"/>
+        </w:rPr>
+        <w:t xml:space="preserve"> дерматолога: </w:t>
+      </w:r>
+      <w:r>
+        <w:rPr>
+          <w:lang w:val="ru-RU"/>
+        </w:rPr>
+        <w:t>на руках</w:t>
+      </w:r>
+    </w:p>
+    <w:p>
+      <w:pPr>
+        <w:numPr>
+          <w:ilvl w:val="0"/>
+          <w:numId w:val="2"/>
+        </w:numPr>
+        <w:ind w:left="0" w:firstLine="0"/>
+        <w:jc w:val="both"/>
+        <w:rPr>
+          <w:lang w:val="ru-RU"/>
+        </w:rPr>
+      </w:pPr>
+      <w:r>
+        <w:rPr>
+          <w:lang w:val="ru-RU"/>
+        </w:rPr>
+        <w:t>Б/</w:t>
+      </w:r>
+      <w:proofErr w:type="gramStart"/>
+      <w:r>
+        <w:rPr>
+          <w:lang w:val="ru-RU"/>
+        </w:rPr>
+        <w:t>л</w:t>
+      </w:r>
+      <w:proofErr w:type="gramEnd"/>
+      <w:r>
+        <w:rPr>
+          <w:lang w:val="ru-RU"/>
+        </w:rPr>
+        <w:t xml:space="preserve"> серия. </w:t>
+      </w:r>
+      <w:r>
+        <w:rPr>
+          <w:lang w:val="ru-RU"/>
+        </w:rPr>
+        <w:t>АДГ</w:t>
+      </w:r>
+      <w:r>
+        <w:rPr>
+          <w:lang w:val="ru-RU"/>
+        </w:rPr>
+        <w:t xml:space="preserve">  №  </w:t>
+      </w:r>
+      <w:r>
+        <w:rPr>
+          <w:lang w:val="ru-RU"/>
+        </w:rPr>
+        <w:t>671</w:t>
+      </w:r>
+      <w:r>
+        <w:rPr>
+          <w:lang w:val="ru-RU"/>
+        </w:rPr>
+        <w:t>9</w:t>
+      </w:r>
+      <w:r>
+        <w:rPr>
+          <w:lang w:val="ru-RU"/>
+        </w:rPr>
+        <w:t xml:space="preserve">     с </w:t>
+      </w:r>
+      <w:r>
+        <w:rPr>
+          <w:lang w:val="ru-RU"/>
+        </w:rPr>
+        <w:t>09</w:t>
+      </w:r>
+      <w:r>
+        <w:rPr>
+          <w:lang w:val="ru-RU"/>
+        </w:rPr>
+        <w:t>.</w:t>
+      </w:r>
+      <w:r>
+        <w:rPr>
+          <w:lang w:val="ru-RU"/>
+        </w:rPr>
+        <w:t>08.18</w:t>
+      </w:r>
+      <w:r>
+        <w:rPr>
+          <w:lang w:val="ru-RU"/>
+        </w:rPr>
+        <w:t xml:space="preserve"> по  </w:t>
+      </w:r>
+      <w:r>
+        <w:rPr>
+          <w:lang w:val="ru-RU"/>
+        </w:rPr>
+        <w:t>22</w:t>
+      </w:r>
+      <w:r>
+        <w:rPr>
+          <w:lang w:val="ru-RU"/>
+        </w:rPr>
+        <w:t>.</w:t>
+      </w:r>
+      <w:r>
+        <w:rPr>
+          <w:lang w:val="ru-RU"/>
+        </w:rPr>
+        <w:t>08.18</w:t>
+      </w:r>
+      <w:r>
+        <w:rPr>
+          <w:lang w:val="ru-RU"/>
+        </w:rPr>
+        <w:t xml:space="preserve">. к труду    </w:t>
+      </w:r>
+      <w:r>
+        <w:rPr>
+          <w:lang w:val="ru-RU"/>
+        </w:rPr>
+        <w:t>23</w:t>
+      </w:r>
+      <w:r>
+        <w:rPr>
+          <w:lang w:val="ru-RU"/>
+        </w:rPr>
+        <w:t>.</w:t>
+      </w:r>
+      <w:r>
+        <w:rPr>
+          <w:lang w:val="ru-RU"/>
+        </w:rPr>
+        <w:t>08.18</w:t>
+      </w:r>
+      <w:r>
+        <w:rPr>
+          <w:lang w:val="ru-RU"/>
+        </w:rPr>
+        <w:t xml:space="preserve"> </w:t>
+      </w:r>
+    </w:p>
+    <w:p>
+      <w:pPr>
+        <w:jc w:val="both"/>
+        <w:rPr>
+          <w:lang w:val="ru-RU"/>
+        </w:rPr>
+      </w:pPr>
+      <w:bookmarkStart w:id="5" w:name="_GoBack"/>
+      <w:bookmarkEnd w:id="5"/>
+    </w:p>
+    <w:p>
+      <w:pPr>
         <w:jc w:val="both"/>
         <w:rPr>
           <w:lang w:val="ru-RU"/>
@@ -9403,64 +9115,6 @@
     </w:docPart>
     <w:docPart>
       <w:docPartPr>
-        <w:name w:val="DB435B1E68954750936FB322747598D2"/>
-        <w:category>
-          <w:name w:val="Общие"/>
-          <w:gallery w:val="placeholder"/>
-        </w:category>
-        <w:types>
-          <w:type w:val="bbPlcHdr"/>
-        </w:types>
-        <w:behaviors>
-          <w:behavior w:val="content"/>
-        </w:behaviors>
-        <w:guid w:val="{7122C427-55FD-49A2-B369-ED6DAFC67A8F}"/>
-      </w:docPartPr>
-      <w:docPartBody>
-        <w:p>
-          <w:pPr>
-            <w:pStyle w:val="DB435B1E68954750936FB322747598D2"/>
-          </w:pPr>
-          <w:r>
-            <w:rPr>
-              <w:rStyle w:val="a3"/>
-            </w:rPr>
-            <w:t>Выберите элемент.</w:t>
-          </w:r>
-        </w:p>
-      </w:docPartBody>
-    </w:docPart>
-    <w:docPart>
-      <w:docPartPr>
-        <w:name w:val="5917FEE754784A0BA4173B51A4E1CE95"/>
-        <w:category>
-          <w:name w:val="Общие"/>
-          <w:gallery w:val="placeholder"/>
-        </w:category>
-        <w:types>
-          <w:type w:val="bbPlcHdr"/>
-        </w:types>
-        <w:behaviors>
-          <w:behavior w:val="content"/>
-        </w:behaviors>
-        <w:guid w:val="{92F74F23-8C0C-424C-A12C-19EB4EDE41E3}"/>
-      </w:docPartPr>
-      <w:docPartBody>
-        <w:p>
-          <w:pPr>
-            <w:pStyle w:val="5917FEE754784A0BA4173B51A4E1CE95"/>
-          </w:pPr>
-          <w:r>
-            <w:rPr>
-              <w:rStyle w:val="a3"/>
-            </w:rPr>
-            <w:t>Выберите элемент.</w:t>
-          </w:r>
-        </w:p>
-      </w:docPartBody>
-    </w:docPart>
-    <w:docPart>
-      <w:docPartPr>
         <w:name w:val="FFCB998A69C547318D033520574A41D0"/>
         <w:category>
           <w:name w:val="Общие"/>
@@ -9682,6 +9336,7 @@
     <w:rsid w:val="00A85FAB"/>
     <w:rsid w:val="00AA6B2C"/>
     <w:rsid w:val="00AD1EEC"/>
+    <w:rsid w:val="00AF2D45"/>
     <w:rsid w:val="00B051FC"/>
     <w:rsid w:val="00B7133E"/>
     <w:rsid w:val="00BA4DC9"/>
@@ -10604,7 +10259,7 @@
 </file>
 
 <file path=customXml/itemProps1.xml><?xml version="1.0" encoding="utf-8"?>
-<ds:datastoreItem xmlns:ds="http://schemas.openxmlformats.org/officeDocument/2006/customXml" ds:itemID="{3648764D-8184-4BEC-9E9D-3BAC5823E1E8}">
+<ds:datastoreItem xmlns:ds="http://schemas.openxmlformats.org/officeDocument/2006/customXml" ds:itemID="{969AC801-3131-42F6-B457-693F62C8EED4}">
   <ds:schemaRefs>
     <ds:schemaRef ds:uri="http://schemas.openxmlformats.org/officeDocument/2006/bibliography"/>
   </ds:schemaRefs>
